--- a/Unidades/Unidad_1/Taller-Repaso-de-Python-para-ingenieria.docx
+++ b/Unidades/Unidad_1/Taller-Repaso-de-Python-para-ingenieria.docx
@@ -1,6 +1,6 @@
 
 <file path=word/document.xml><?xml version="1.0" encoding="utf-8"?>
-<w:document xmlns:wpc="http://schemas.microsoft.com/office/word/2010/wordprocessingCanvas" xmlns:cx="http://schemas.microsoft.com/office/drawing/2014/chartex" xmlns:cx1="http://schemas.microsoft.com/office/drawing/2015/9/8/chartex" xmlns:cx2="http://schemas.microsoft.com/office/drawing/2015/10/21/chartex" xmlns:cx3="http://schemas.microsoft.com/office/drawing/2016/5/9/chartex" xmlns:cx4="http://schemas.microsoft.com/office/drawing/2016/5/10/chartex" xmlns:cx5="http://schemas.microsoft.com/office/drawing/2016/5/11/chartex" xmlns:cx6="http://schemas.microsoft.com/office/drawing/2016/5/12/chartex" xmlns:cx7="http://schemas.microsoft.com/office/drawing/2016/5/13/chartex" xmlns:cx8="http://schemas.microsoft.com/office/drawing/2016/5/14/chartex" xmlns:mc="http://schemas.openxmlformats.org/markup-compatibility/2006" xmlns:aink="http://schemas.microsoft.com/office/drawing/2016/ink" xmlns:am3d="http://schemas.microsoft.com/office/drawing/2017/model3d" xmlns:o="urn:schemas-microsoft-com:office:office" xmlns:oel="http://schemas.microsoft.com/office/2019/extlst" xmlns:r="http://schemas.openxmlformats.org/officeDocument/2006/relationships" xmlns:m="http://schemas.openxmlformats.org/officeDocument/2006/math" xmlns:v="urn:schemas-microsoft-com:vml" xmlns:wp14="http://schemas.microsoft.com/office/word/2010/wordprocessingDrawing" xmlns:wp="http://schemas.openxmlformats.org/drawingml/2006/wordprocessingDrawing" xmlns:w10="urn:schemas-microsoft-com:office:word" xmlns:w="http://schemas.openxmlformats.org/wordprocessingml/2006/main" xmlns:w14="http://schemas.microsoft.com/office/word/2010/wordml" xmlns:w15="http://schemas.microsoft.com/office/word/2012/wordml" xmlns:w16cex="http://schemas.microsoft.com/office/word/2018/wordml/cex" xmlns:w16cid="http://schemas.microsoft.com/office/word/2016/wordml/cid" xmlns:w16="http://schemas.microsoft.com/office/word/2018/wordml" xmlns:w16sdtdh="http://schemas.microsoft.com/office/word/2020/wordml/sdtdatahash" xmlns:w16se="http://schemas.microsoft.com/office/word/2015/wordml/symex" xmlns:wpg="http://schemas.microsoft.com/office/word/2010/wordprocessingGroup" xmlns:wpi="http://schemas.microsoft.com/office/word/2010/wordprocessingInk" xmlns:wne="http://schemas.microsoft.com/office/word/2006/wordml" xmlns:wps="http://schemas.microsoft.com/office/word/2010/wordprocessingShape" mc:Ignorable="w14 w15 w16se w16cid w16 w16cex w16sdtdh wp14">
+<w:document xmlns:wpc="http://schemas.microsoft.com/office/word/2010/wordprocessingCanvas" xmlns:cx="http://schemas.microsoft.com/office/drawing/2014/chartex" xmlns:cx1="http://schemas.microsoft.com/office/drawing/2015/9/8/chartex" xmlns:cx2="http://schemas.microsoft.com/office/drawing/2015/10/21/chartex" xmlns:cx3="http://schemas.microsoft.com/office/drawing/2016/5/9/chartex" xmlns:cx4="http://schemas.microsoft.com/office/drawing/2016/5/10/chartex" xmlns:cx5="http://schemas.microsoft.com/office/drawing/2016/5/11/chartex" xmlns:cx6="http://schemas.microsoft.com/office/drawing/2016/5/12/chartex" xmlns:cx7="http://schemas.microsoft.com/office/drawing/2016/5/13/chartex" xmlns:cx8="http://schemas.microsoft.com/office/drawing/2016/5/14/chartex" xmlns:mc="http://schemas.openxmlformats.org/markup-compatibility/2006" xmlns:aink="http://schemas.microsoft.com/office/drawing/2016/ink" xmlns:am3d="http://schemas.microsoft.com/office/drawing/2017/model3d" xmlns:o="urn:schemas-microsoft-com:office:office" xmlns:oel="http://schemas.microsoft.com/office/2019/extlst" xmlns:r="http://schemas.openxmlformats.org/officeDocument/2006/relationships" xmlns:m="http://schemas.openxmlformats.org/officeDocument/2006/math" xmlns:v="urn:schemas-microsoft-com:vml" xmlns:wp14="http://schemas.microsoft.com/office/word/2010/wordprocessingDrawing" xmlns:wp="http://schemas.openxmlformats.org/drawingml/2006/wordprocessingDrawing" xmlns:w10="urn:schemas-microsoft-com:office:word" xmlns:w="http://schemas.openxmlformats.org/wordprocessingml/2006/main" xmlns:w14="http://schemas.microsoft.com/office/word/2010/wordml" xmlns:w15="http://schemas.microsoft.com/office/word/2012/wordml" xmlns:w16cex="http://schemas.microsoft.com/office/word/2018/wordml/cex" xmlns:w16cid="http://schemas.microsoft.com/office/word/2016/wordml/cid" xmlns:w16="http://schemas.microsoft.com/office/word/2018/wordml" xmlns:w16du="http://schemas.microsoft.com/office/word/2023/wordml/word16du" xmlns:w16sdtdh="http://schemas.microsoft.com/office/word/2020/wordml/sdtdatahash" xmlns:w16sdtfl="http://schemas.microsoft.com/office/word/2024/wordml/sdtformatlock" xmlns:w16se="http://schemas.microsoft.com/office/word/2015/wordml/symex" xmlns:wpg="http://schemas.microsoft.com/office/word/2010/wordprocessingGroup" xmlns:wpi="http://schemas.microsoft.com/office/word/2010/wordprocessingInk" xmlns:wne="http://schemas.microsoft.com/office/word/2006/wordml" xmlns:wps="http://schemas.microsoft.com/office/word/2010/wordprocessingShape" mc:Ignorable="w14 w15 w16se w16cid w16 w16cex w16sdtdh w16sdtfl w16du wp14">
   <w:body>
     <w:p>
       <w:pPr>
@@ -120,697 +120,982 @@
     </w:p>
     <w:p>
       <w:pPr>
-        <w:spacing w:after="160" w:line="259" w:lineRule="auto"/>
-        <w:rPr>
-          <w:rFonts w:ascii="Calibri" w:eastAsia="Calibri" w:hAnsi="Calibri" w:cs="Calibri"/>
-        </w:rPr>
-      </w:pPr>
-      <w:r>
-        <w:rPr>
-          <w:rFonts w:ascii="Calibri" w:eastAsia="Calibri" w:hAnsi="Calibri" w:cs="Calibri"/>
-        </w:rPr>
-        <w:t xml:space="preserve">Contestar y/o programar las siguientes preguntas, utilizando programación en Python con librerías como </w:t>
-      </w:r>
-      <w:proofErr w:type="spellStart"/>
-      <w:r>
-        <w:rPr>
-          <w:rFonts w:ascii="Calibri" w:eastAsia="Calibri" w:hAnsi="Calibri" w:cs="Calibri"/>
-        </w:rPr>
-        <w:t>NumPy</w:t>
-      </w:r>
-      <w:proofErr w:type="spellEnd"/>
-      <w:r>
-        <w:rPr>
-          <w:rFonts w:ascii="Calibri" w:eastAsia="Calibri" w:hAnsi="Calibri" w:cs="Calibri"/>
-        </w:rPr>
-        <w:t xml:space="preserve">, </w:t>
-      </w:r>
-      <w:proofErr w:type="spellStart"/>
-      <w:r>
-        <w:rPr>
-          <w:rFonts w:ascii="Calibri" w:eastAsia="Calibri" w:hAnsi="Calibri" w:cs="Calibri"/>
-        </w:rPr>
-        <w:t>SymPy</w:t>
-      </w:r>
-      <w:proofErr w:type="spellEnd"/>
-      <w:r>
-        <w:rPr>
-          <w:rFonts w:ascii="Calibri" w:eastAsia="Calibri" w:hAnsi="Calibri" w:cs="Calibri"/>
-        </w:rPr>
-        <w:t xml:space="preserve">, Pandas, </w:t>
-      </w:r>
-      <w:proofErr w:type="spellStart"/>
-      <w:r>
-        <w:rPr>
-          <w:rFonts w:ascii="Calibri" w:eastAsia="Calibri" w:hAnsi="Calibri" w:cs="Calibri"/>
-        </w:rPr>
-        <w:t>Matplotlib</w:t>
-      </w:r>
-      <w:proofErr w:type="spellEnd"/>
-      <w:r>
-        <w:rPr>
-          <w:rFonts w:ascii="Calibri" w:eastAsia="Calibri" w:hAnsi="Calibri" w:cs="Calibri"/>
-        </w:rPr>
-        <w:t xml:space="preserve">, entre otras. </w:t>
-      </w:r>
-    </w:p>
-    <w:p>
-      <w:pPr>
-        <w:spacing w:after="160" w:line="259" w:lineRule="auto"/>
-        <w:rPr>
-          <w:rFonts w:ascii="Calibri" w:eastAsia="Calibri" w:hAnsi="Calibri" w:cs="Calibri"/>
-        </w:rPr>
-      </w:pPr>
-      <w:r>
-        <w:rPr>
-          <w:rFonts w:ascii="Calibri" w:eastAsia="Calibri" w:hAnsi="Calibri" w:cs="Calibri"/>
-        </w:rPr>
-        <w:t xml:space="preserve"> </w:t>
-      </w:r>
-    </w:p>
-    <w:p>
-      <w:pPr>
-        <w:numPr>
-          <w:ilvl w:val="0"/>
-          <w:numId w:val="2"/>
-        </w:numPr>
-        <w:spacing w:line="259" w:lineRule="auto"/>
-        <w:rPr>
-          <w:rFonts w:ascii="Calibri" w:eastAsia="Calibri" w:hAnsi="Calibri" w:cs="Calibri"/>
-        </w:rPr>
-      </w:pPr>
-      <w:r>
-        <w:rPr>
-          <w:rFonts w:ascii="Calibri" w:hAnsi="Calibri" w:cs="Calibri"/>
-          <w:color w:val="000000"/>
-        </w:rPr>
-        <w:t xml:space="preserve">Dado un arreglo </w:t>
-      </w:r>
-      <w:proofErr w:type="spellStart"/>
-      <w:r>
-        <w:rPr>
-          <w:rFonts w:ascii="Calibri" w:hAnsi="Calibri" w:cs="Calibri"/>
-          <w:color w:val="000000"/>
-        </w:rPr>
-        <w:t>NumPy</w:t>
-      </w:r>
-      <w:proofErr w:type="spellEnd"/>
-      <w:r>
-        <w:rPr>
-          <w:rFonts w:ascii="Calibri" w:hAnsi="Calibri" w:cs="Calibri"/>
-          <w:color w:val="000000"/>
-        </w:rPr>
-        <w:t xml:space="preserve"> de dos </w:t>
-      </w:r>
-      <w:r>
-        <w:rPr>
-          <w:rFonts w:ascii="Calibri" w:hAnsi="Calibri" w:cs="Calibri"/>
-          <w:color w:val="000000"/>
-        </w:rPr>
-        <w:t>dimensiones, ¿</w:t>
-      </w:r>
-      <w:r>
-        <w:rPr>
-          <w:rFonts w:ascii="Calibri" w:hAnsi="Calibri" w:cs="Calibri"/>
-          <w:color w:val="000000"/>
-        </w:rPr>
-        <w:t>cómo se calcula la multiplicación de las filas y columnas?</w:t>
-      </w:r>
-    </w:p>
-    <w:p>
-      <w:pPr>
-        <w:numPr>
-          <w:ilvl w:val="0"/>
-          <w:numId w:val="2"/>
-        </w:numPr>
-        <w:spacing w:line="259" w:lineRule="auto"/>
-        <w:rPr>
-          <w:rFonts w:ascii="Calibri" w:eastAsia="Calibri" w:hAnsi="Calibri" w:cs="Calibri"/>
-        </w:rPr>
-      </w:pPr>
-      <w:r>
-        <w:rPr>
-          <w:rFonts w:ascii="Calibri" w:eastAsia="Calibri" w:hAnsi="Calibri" w:cs="Calibri"/>
-        </w:rPr>
-        <w:t xml:space="preserve">¿Cómo se puede crear una función en </w:t>
-      </w:r>
-      <w:proofErr w:type="spellStart"/>
-      <w:r>
-        <w:rPr>
-          <w:rFonts w:ascii="Calibri" w:eastAsia="Calibri" w:hAnsi="Calibri" w:cs="Calibri"/>
-        </w:rPr>
-        <w:t>Sympy</w:t>
-      </w:r>
-      <w:proofErr w:type="spellEnd"/>
-      <w:r>
-        <w:rPr>
-          <w:rFonts w:ascii="Calibri" w:eastAsia="Calibri" w:hAnsi="Calibri" w:cs="Calibri"/>
-        </w:rPr>
-        <w:t xml:space="preserve"> que calcule la derivada de una función simbólica?</w:t>
-      </w:r>
-    </w:p>
-    <w:p>
-      <w:pPr>
-        <w:numPr>
-          <w:ilvl w:val="0"/>
-          <w:numId w:val="2"/>
-        </w:numPr>
-        <w:spacing w:line="259" w:lineRule="auto"/>
-        <w:rPr>
-          <w:rFonts w:ascii="Calibri" w:eastAsia="Calibri" w:hAnsi="Calibri" w:cs="Calibri"/>
-        </w:rPr>
-      </w:pPr>
-      <w:r>
-        <w:rPr>
-          <w:rFonts w:ascii="Calibri" w:eastAsia="Calibri" w:hAnsi="Calibri" w:cs="Calibri"/>
-        </w:rPr>
-        <w:t xml:space="preserve">¿Cómo se pueden unir dos </w:t>
-      </w:r>
-      <w:proofErr w:type="spellStart"/>
-      <w:r>
-        <w:rPr>
-          <w:rFonts w:ascii="Calibri" w:eastAsia="Calibri" w:hAnsi="Calibri" w:cs="Calibri"/>
-        </w:rPr>
-        <w:t>DataFrames</w:t>
-      </w:r>
-      <w:proofErr w:type="spellEnd"/>
-      <w:r>
-        <w:rPr>
-          <w:rFonts w:ascii="Calibri" w:eastAsia="Calibri" w:hAnsi="Calibri" w:cs="Calibri"/>
-        </w:rPr>
-        <w:t xml:space="preserve"> en Pandas utilizando una columna común? (</w:t>
-      </w:r>
-      <w:proofErr w:type="spellStart"/>
-      <w:r>
-        <w:rPr>
-          <w:rFonts w:ascii="Calibri" w:eastAsia="Calibri" w:hAnsi="Calibri" w:cs="Calibri"/>
-        </w:rPr>
-        <w:t>merge</w:t>
-      </w:r>
-      <w:proofErr w:type="spellEnd"/>
-      <w:r>
-        <w:rPr>
-          <w:rFonts w:ascii="Calibri" w:eastAsia="Calibri" w:hAnsi="Calibri" w:cs="Calibri"/>
-        </w:rPr>
-        <w:t>)</w:t>
-      </w:r>
-    </w:p>
-    <w:p>
-      <w:pPr>
-        <w:numPr>
-          <w:ilvl w:val="0"/>
-          <w:numId w:val="2"/>
-        </w:numPr>
-        <w:spacing w:line="259" w:lineRule="auto"/>
-        <w:rPr>
-          <w:rFonts w:ascii="Calibri" w:eastAsia="Calibri" w:hAnsi="Calibri" w:cs="Calibri"/>
-        </w:rPr>
-      </w:pPr>
-      <w:r>
-        <w:rPr>
-          <w:rFonts w:ascii="Calibri" w:hAnsi="Calibri" w:cs="Calibri"/>
-          <w:color w:val="000000"/>
-        </w:rPr>
-        <w:t xml:space="preserve">¿Cómo se pueden agregar N columna de datos a un </w:t>
-      </w:r>
-      <w:proofErr w:type="spellStart"/>
-      <w:r>
-        <w:rPr>
-          <w:rFonts w:ascii="Calibri" w:hAnsi="Calibri" w:cs="Calibri"/>
-          <w:color w:val="000000"/>
-        </w:rPr>
-        <w:t>DataFrames</w:t>
-      </w:r>
-      <w:proofErr w:type="spellEnd"/>
-      <w:r>
-        <w:rPr>
-          <w:rFonts w:ascii="Calibri" w:hAnsi="Calibri" w:cs="Calibri"/>
-          <w:color w:val="000000"/>
-        </w:rPr>
-        <w:t xml:space="preserve"> en Pandas?</w:t>
-      </w:r>
-    </w:p>
-    <w:p>
-      <w:pPr>
-        <w:numPr>
-          <w:ilvl w:val="0"/>
-          <w:numId w:val="2"/>
-        </w:numPr>
-        <w:spacing w:line="259" w:lineRule="auto"/>
-        <w:rPr>
-          <w:rFonts w:ascii="Calibri" w:eastAsia="Calibri" w:hAnsi="Calibri" w:cs="Calibri"/>
-        </w:rPr>
-      </w:pPr>
-      <w:r>
-        <w:rPr>
-          <w:rFonts w:ascii="Calibri" w:eastAsia="Calibri" w:hAnsi="Calibri" w:cs="Calibri"/>
-        </w:rPr>
-        <w:t xml:space="preserve">¿Cómo se puede graficar una función en </w:t>
-      </w:r>
-      <w:proofErr w:type="spellStart"/>
-      <w:r>
-        <w:rPr>
-          <w:rFonts w:ascii="Calibri" w:eastAsia="Calibri" w:hAnsi="Calibri" w:cs="Calibri"/>
-        </w:rPr>
-        <w:t>Matplotlib</w:t>
-      </w:r>
-      <w:proofErr w:type="spellEnd"/>
-      <w:r>
-        <w:rPr>
-          <w:rFonts w:ascii="Calibri" w:eastAsia="Calibri" w:hAnsi="Calibri" w:cs="Calibri"/>
-        </w:rPr>
-        <w:t xml:space="preserve"> utilizando el método </w:t>
-      </w:r>
-      <w:proofErr w:type="spellStart"/>
-      <w:r>
-        <w:rPr>
-          <w:rFonts w:ascii="Calibri" w:eastAsia="Calibri" w:hAnsi="Calibri" w:cs="Calibri"/>
-        </w:rPr>
-        <w:t>subplot</w:t>
-      </w:r>
-      <w:proofErr w:type="spellEnd"/>
-      <w:r>
-        <w:rPr>
-          <w:rFonts w:ascii="Calibri" w:eastAsia="Calibri" w:hAnsi="Calibri" w:cs="Calibri"/>
-        </w:rPr>
-        <w:t xml:space="preserve"> para mostrar varias gráficas en una misma figura?</w:t>
-      </w:r>
-    </w:p>
-    <w:p>
-      <w:pPr>
-        <w:numPr>
-          <w:ilvl w:val="0"/>
-          <w:numId w:val="2"/>
-        </w:numPr>
-        <w:spacing w:line="259" w:lineRule="auto"/>
-        <w:rPr>
-          <w:rFonts w:ascii="Calibri" w:eastAsia="Calibri" w:hAnsi="Calibri" w:cs="Calibri"/>
-        </w:rPr>
-      </w:pPr>
-      <w:r>
-        <w:rPr>
-          <w:rFonts w:ascii="Calibri" w:eastAsia="Calibri" w:hAnsi="Calibri" w:cs="Calibri"/>
-        </w:rPr>
-        <w:t xml:space="preserve">¿Cómo se puede encontrar el número de elementos distintos en un arreglo </w:t>
-      </w:r>
-      <w:proofErr w:type="spellStart"/>
-      <w:r>
-        <w:rPr>
-          <w:rFonts w:ascii="Calibri" w:eastAsia="Calibri" w:hAnsi="Calibri" w:cs="Calibri"/>
-        </w:rPr>
-        <w:t>NumPy</w:t>
-      </w:r>
-      <w:proofErr w:type="spellEnd"/>
-      <w:r>
-        <w:rPr>
-          <w:rFonts w:ascii="Calibri" w:eastAsia="Calibri" w:hAnsi="Calibri" w:cs="Calibri"/>
-        </w:rPr>
-        <w:t xml:space="preserve">? </w:t>
-      </w:r>
-    </w:p>
-    <w:p>
-      <w:pPr>
-        <w:numPr>
-          <w:ilvl w:val="0"/>
-          <w:numId w:val="2"/>
-        </w:numPr>
-        <w:spacing w:line="259" w:lineRule="auto"/>
-        <w:rPr>
-          <w:rFonts w:ascii="Calibri" w:eastAsia="Calibri" w:hAnsi="Calibri" w:cs="Calibri"/>
-        </w:rPr>
-      </w:pPr>
-      <w:r>
-        <w:rPr>
-          <w:rFonts w:ascii="Calibri" w:eastAsia="Calibri" w:hAnsi="Calibri" w:cs="Calibri"/>
-        </w:rPr>
-        <w:t xml:space="preserve">¿Cómo se puede calcular la integral de una función en </w:t>
-      </w:r>
-      <w:proofErr w:type="spellStart"/>
-      <w:r>
-        <w:rPr>
-          <w:rFonts w:ascii="Calibri" w:eastAsia="Calibri" w:hAnsi="Calibri" w:cs="Calibri"/>
-        </w:rPr>
-        <w:t>Sympy</w:t>
-      </w:r>
-      <w:proofErr w:type="spellEnd"/>
-      <w:r>
-        <w:rPr>
-          <w:rFonts w:ascii="Calibri" w:eastAsia="Calibri" w:hAnsi="Calibri" w:cs="Calibri"/>
-        </w:rPr>
-        <w:t xml:space="preserve">? </w:t>
-      </w:r>
-      <w:r>
-        <w:rPr>
-          <w:rFonts w:ascii="Calibri" w:hAnsi="Calibri" w:cs="Calibri"/>
-          <w:color w:val="000000"/>
-        </w:rPr>
-        <w:t>Realizar 3 ejemplos a mano (subir las fotos), adicionalmente utiliza Python para calcular las mismas integrales.</w:t>
-      </w:r>
-    </w:p>
-    <w:p>
-      <w:pPr>
-        <w:numPr>
-          <w:ilvl w:val="0"/>
-          <w:numId w:val="2"/>
-        </w:numPr>
-        <w:spacing w:line="259" w:lineRule="auto"/>
-        <w:rPr>
-          <w:rFonts w:ascii="Calibri" w:eastAsia="Calibri" w:hAnsi="Calibri" w:cs="Calibri"/>
-        </w:rPr>
-      </w:pPr>
-      <w:r>
-        <w:rPr>
-          <w:rFonts w:ascii="Calibri" w:eastAsia="Calibri" w:hAnsi="Calibri" w:cs="Calibri"/>
-        </w:rPr>
-        <w:t>¿Cómo se puede aplicar una función a</w:t>
-      </w:r>
-      <w:r>
-        <w:rPr>
-          <w:rFonts w:ascii="Calibri" w:eastAsia="Calibri" w:hAnsi="Calibri" w:cs="Calibri"/>
-        </w:rPr>
-        <w:t xml:space="preserve"> los valores de</w:t>
-      </w:r>
-      <w:r>
-        <w:rPr>
-          <w:rFonts w:ascii="Calibri" w:eastAsia="Calibri" w:hAnsi="Calibri" w:cs="Calibri"/>
-        </w:rPr>
-        <w:t xml:space="preserve"> una columna </w:t>
-      </w:r>
-      <w:r>
-        <w:rPr>
-          <w:rFonts w:ascii="Calibri" w:eastAsia="Calibri" w:hAnsi="Calibri" w:cs="Calibri"/>
-        </w:rPr>
-        <w:t xml:space="preserve">en </w:t>
-      </w:r>
-      <w:r>
-        <w:rPr>
-          <w:rFonts w:ascii="Calibri" w:eastAsia="Calibri" w:hAnsi="Calibri" w:cs="Calibri"/>
-        </w:rPr>
-        <w:t xml:space="preserve">un </w:t>
-      </w:r>
-      <w:proofErr w:type="spellStart"/>
-      <w:r>
-        <w:rPr>
-          <w:rFonts w:ascii="Calibri" w:eastAsia="Calibri" w:hAnsi="Calibri" w:cs="Calibri"/>
-        </w:rPr>
-        <w:t>DataFrame</w:t>
-      </w:r>
-      <w:proofErr w:type="spellEnd"/>
-      <w:r>
-        <w:rPr>
-          <w:rFonts w:ascii="Calibri" w:eastAsia="Calibri" w:hAnsi="Calibri" w:cs="Calibri"/>
-        </w:rPr>
-        <w:t xml:space="preserve"> de Pandas?</w:t>
-      </w:r>
-    </w:p>
-    <w:p>
-      <w:pPr>
-        <w:numPr>
-          <w:ilvl w:val="0"/>
-          <w:numId w:val="2"/>
-        </w:numPr>
-        <w:spacing w:line="259" w:lineRule="auto"/>
-        <w:rPr>
-          <w:rFonts w:ascii="Calibri" w:eastAsia="Calibri" w:hAnsi="Calibri" w:cs="Calibri"/>
-        </w:rPr>
-      </w:pPr>
-      <w:r>
-        <w:rPr>
-          <w:rFonts w:ascii="Calibri" w:eastAsia="Calibri" w:hAnsi="Calibri" w:cs="Calibri"/>
-        </w:rPr>
-        <w:t xml:space="preserve">¿Cómo se puede graficar una matriz </w:t>
-      </w:r>
-      <w:proofErr w:type="spellStart"/>
-      <w:r>
-        <w:rPr>
-          <w:rFonts w:ascii="Calibri" w:eastAsia="Calibri" w:hAnsi="Calibri" w:cs="Calibri"/>
-        </w:rPr>
-        <w:t>NumPy</w:t>
-      </w:r>
-      <w:proofErr w:type="spellEnd"/>
-      <w:r>
-        <w:rPr>
-          <w:rFonts w:ascii="Calibri" w:eastAsia="Calibri" w:hAnsi="Calibri" w:cs="Calibri"/>
-        </w:rPr>
-        <w:t xml:space="preserve"> utilizando la función </w:t>
-      </w:r>
-      <w:proofErr w:type="spellStart"/>
-      <w:r>
-        <w:rPr>
-          <w:rFonts w:ascii="Calibri" w:eastAsia="Calibri" w:hAnsi="Calibri" w:cs="Calibri"/>
-        </w:rPr>
-        <w:t>imshow</w:t>
-      </w:r>
-      <w:proofErr w:type="spellEnd"/>
-      <w:r>
-        <w:rPr>
-          <w:rFonts w:ascii="Calibri" w:eastAsia="Calibri" w:hAnsi="Calibri" w:cs="Calibri"/>
-        </w:rPr>
-        <w:t xml:space="preserve"> de </w:t>
-      </w:r>
-      <w:proofErr w:type="spellStart"/>
-      <w:r>
-        <w:rPr>
-          <w:rFonts w:ascii="Calibri" w:eastAsia="Calibri" w:hAnsi="Calibri" w:cs="Calibri"/>
-        </w:rPr>
-        <w:t>Matplotlib</w:t>
-      </w:r>
-      <w:proofErr w:type="spellEnd"/>
-      <w:r>
-        <w:rPr>
-          <w:rFonts w:ascii="Calibri" w:eastAsia="Calibri" w:hAnsi="Calibri" w:cs="Calibri"/>
-        </w:rPr>
-        <w:t>?</w:t>
-      </w:r>
-    </w:p>
-    <w:p>
-      <w:pPr>
-        <w:numPr>
-          <w:ilvl w:val="0"/>
-          <w:numId w:val="2"/>
-        </w:numPr>
-        <w:spacing w:line="259" w:lineRule="auto"/>
-        <w:rPr>
-          <w:rFonts w:ascii="Calibri" w:eastAsia="Calibri" w:hAnsi="Calibri" w:cs="Calibri"/>
-        </w:rPr>
-      </w:pPr>
-      <w:r>
-        <w:rPr>
-          <w:rFonts w:ascii="Calibri" w:eastAsia="Calibri" w:hAnsi="Calibri" w:cs="Calibri"/>
-        </w:rPr>
-        <w:t>¿Cómo se puede calcular el porcentaje de valores faltantes</w:t>
-      </w:r>
-      <w:r>
-        <w:rPr>
-          <w:rFonts w:ascii="Calibri" w:eastAsia="Calibri" w:hAnsi="Calibri" w:cs="Calibri"/>
-        </w:rPr>
-        <w:t xml:space="preserve"> (</w:t>
-      </w:r>
-      <w:proofErr w:type="spellStart"/>
-      <w:r>
-        <w:rPr>
-          <w:rFonts w:ascii="Calibri" w:eastAsia="Calibri" w:hAnsi="Calibri" w:cs="Calibri"/>
-        </w:rPr>
-        <w:t>NaN</w:t>
-      </w:r>
-      <w:proofErr w:type="spellEnd"/>
-      <w:r>
-        <w:rPr>
-          <w:rFonts w:ascii="Calibri" w:eastAsia="Calibri" w:hAnsi="Calibri" w:cs="Calibri"/>
-        </w:rPr>
-        <w:t>)</w:t>
-      </w:r>
-      <w:r>
-        <w:rPr>
-          <w:rFonts w:ascii="Calibri" w:eastAsia="Calibri" w:hAnsi="Calibri" w:cs="Calibri"/>
-        </w:rPr>
-        <w:t xml:space="preserve"> en un </w:t>
-      </w:r>
-      <w:proofErr w:type="spellStart"/>
-      <w:r>
-        <w:rPr>
-          <w:rFonts w:ascii="Calibri" w:eastAsia="Calibri" w:hAnsi="Calibri" w:cs="Calibri"/>
-        </w:rPr>
-        <w:t>DataFrame</w:t>
-      </w:r>
-      <w:proofErr w:type="spellEnd"/>
-      <w:r>
-        <w:rPr>
-          <w:rFonts w:ascii="Calibri" w:eastAsia="Calibri" w:hAnsi="Calibri" w:cs="Calibri"/>
-        </w:rPr>
-        <w:t xml:space="preserve"> de Pandas?</w:t>
-      </w:r>
-    </w:p>
-    <w:p>
-      <w:pPr>
-        <w:numPr>
-          <w:ilvl w:val="0"/>
-          <w:numId w:val="2"/>
-        </w:numPr>
-        <w:spacing w:line="259" w:lineRule="auto"/>
-        <w:rPr>
-          <w:rFonts w:ascii="Calibri" w:eastAsia="Calibri" w:hAnsi="Calibri" w:cs="Calibri"/>
-        </w:rPr>
-      </w:pPr>
-      <w:r>
-        <w:rPr>
-          <w:rFonts w:ascii="Calibri" w:hAnsi="Calibri" w:cs="Calibri"/>
-          <w:color w:val="000000"/>
-        </w:rPr>
-        <w:t xml:space="preserve">¿Qué función de Pandas me permite encontrar los valores estadísticos genéricos de un </w:t>
-      </w:r>
-      <w:proofErr w:type="spellStart"/>
-      <w:r>
-        <w:rPr>
-          <w:rFonts w:ascii="Calibri" w:hAnsi="Calibri" w:cs="Calibri"/>
-          <w:color w:val="000000"/>
-        </w:rPr>
-        <w:t>DataFrame</w:t>
-      </w:r>
-      <w:proofErr w:type="spellEnd"/>
-      <w:r>
-        <w:rPr>
-          <w:rFonts w:ascii="Calibri" w:hAnsi="Calibri" w:cs="Calibri"/>
-          <w:color w:val="000000"/>
-        </w:rPr>
-        <w:t>?</w:t>
-      </w:r>
-    </w:p>
-    <w:p>
-      <w:pPr>
-        <w:numPr>
-          <w:ilvl w:val="0"/>
-          <w:numId w:val="2"/>
-        </w:numPr>
-        <w:spacing w:line="259" w:lineRule="auto"/>
-        <w:rPr>
-          <w:rFonts w:ascii="Calibri" w:eastAsia="Calibri" w:hAnsi="Calibri" w:cs="Calibri"/>
-        </w:rPr>
-      </w:pPr>
-      <w:r>
-        <w:rPr>
-          <w:rFonts w:ascii="Calibri" w:hAnsi="Calibri" w:cs="Calibri"/>
-          <w:color w:val="000000"/>
-        </w:rPr>
-        <w:t xml:space="preserve">¿Cómo se puede generar un arreglo </w:t>
-      </w:r>
-      <w:proofErr w:type="spellStart"/>
-      <w:r>
-        <w:rPr>
-          <w:rFonts w:ascii="Calibri" w:hAnsi="Calibri" w:cs="Calibri"/>
-          <w:color w:val="000000"/>
-        </w:rPr>
-        <w:t>NumPy</w:t>
-      </w:r>
-      <w:proofErr w:type="spellEnd"/>
-      <w:r>
-        <w:rPr>
-          <w:rFonts w:ascii="Calibri" w:hAnsi="Calibri" w:cs="Calibri"/>
-          <w:color w:val="000000"/>
-        </w:rPr>
-        <w:t xml:space="preserve"> aleatorio que siga una distribución exponencial con un valor lambda de 0.</w:t>
-      </w:r>
-      <w:r>
-        <w:rPr>
-          <w:rFonts w:ascii="Calibri" w:hAnsi="Calibri" w:cs="Calibri"/>
-          <w:color w:val="000000"/>
-        </w:rPr>
-        <w:t>2?</w:t>
-      </w:r>
-    </w:p>
-    <w:p>
-      <w:pPr>
-        <w:numPr>
-          <w:ilvl w:val="0"/>
-          <w:numId w:val="2"/>
-        </w:numPr>
-        <w:spacing w:line="259" w:lineRule="auto"/>
-        <w:rPr>
-          <w:rFonts w:ascii="Calibri" w:eastAsia="Calibri" w:hAnsi="Calibri" w:cs="Calibri"/>
-        </w:rPr>
-      </w:pPr>
-      <w:r>
-        <w:rPr>
-          <w:rFonts w:ascii="Calibri" w:eastAsia="Calibri" w:hAnsi="Calibri" w:cs="Calibri"/>
-        </w:rPr>
-        <w:t>E</w:t>
-      </w:r>
-      <w:r>
-        <w:rPr>
-          <w:rFonts w:ascii="Calibri" w:eastAsia="Calibri" w:hAnsi="Calibri" w:cs="Calibri"/>
-        </w:rPr>
-        <w:t>nc</w:t>
-      </w:r>
-      <w:r>
-        <w:rPr>
-          <w:rFonts w:ascii="Calibri" w:eastAsia="Calibri" w:hAnsi="Calibri" w:cs="Calibri"/>
-        </w:rPr>
-        <w:t>ierre</w:t>
-      </w:r>
-      <w:r>
-        <w:rPr>
-          <w:rFonts w:ascii="Calibri" w:eastAsia="Calibri" w:hAnsi="Calibri" w:cs="Calibri"/>
-        </w:rPr>
-        <w:t xml:space="preserve"> la imagen</w:t>
-      </w:r>
-      <w:r>
-        <w:rPr>
-          <w:rFonts w:ascii="Calibri" w:eastAsia="Calibri" w:hAnsi="Calibri" w:cs="Calibri"/>
-        </w:rPr>
-        <w:t xml:space="preserve">/figura </w:t>
+        <w:jc w:val="center"/>
+        <w:rPr>
+          <w:b/>
+        </w:rPr>
+      </w:pPr>
+      <w:r>
+        <w:rPr>
+          <w:b/>
+        </w:rPr>
+        <w:t xml:space="preserve">Nota: Se debe entregar un (1) solo notebook con el Taller y cada punto debe estar demarcado en el notebook con el título en </w:t>
+      </w:r>
+      <w:proofErr w:type="spellStart"/>
+      <w:r>
+        <w:rPr>
+          <w:b/>
+        </w:rPr>
+        <w:t>markdown</w:t>
+      </w:r>
+      <w:proofErr w:type="spellEnd"/>
+      <w:r>
+        <w:rPr>
+          <w:b/>
+        </w:rPr>
+        <w:t>, la descripción de la pregunta y el código solución debidamente documentada.</w:t>
+      </w:r>
+    </w:p>
+    <w:p>
+      <w:pPr>
+        <w:jc w:val="center"/>
+        <w:rPr>
+          <w:b/>
+        </w:rPr>
+      </w:pPr>
+    </w:p>
+    <w:p>
+      <w:pPr>
+        <w:jc w:val="center"/>
+        <w:rPr>
+          <w:b/>
+        </w:rPr>
+      </w:pPr>
+      <w:r>
+        <w:rPr>
+          <w:b/>
+        </w:rPr>
+        <w:t xml:space="preserve">Los datos de los ejercicios se encuentran en el repositorio del curso demarcados con el número del ejercicio: </w:t>
       </w:r>
       <w:hyperlink r:id="rId7" w:history="1">
         <w:r>
           <w:rPr>
-            <w:rStyle w:val="Hipervnculo"/>
-            <w:rFonts w:ascii="Calibri" w:eastAsia="Calibri" w:hAnsi="Calibri" w:cs="Calibri"/>
+            <w:rStyle w:val="Hyperlink"/>
             <w:b/>
           </w:rPr>
-          <w:t>mesa</w:t>
+          <w:t>link</w:t>
         </w:r>
       </w:hyperlink>
-      <w:r>
-        <w:rPr>
-          <w:rFonts w:ascii="Calibri" w:eastAsia="Calibri" w:hAnsi="Calibri" w:cs="Calibri"/>
-          <w:b/>
+    </w:p>
+    <w:p>
+      <w:pPr>
+        <w:spacing w:after="160" w:line="259" w:lineRule="auto"/>
+        <w:rPr>
+          <w:rFonts w:ascii="Calibri" w:eastAsia="Calibri" w:hAnsi="Calibri" w:cs="Calibri"/>
+        </w:rPr>
+      </w:pPr>
+    </w:p>
+    <w:p>
+      <w:pPr>
+        <w:spacing w:after="160" w:line="259" w:lineRule="auto"/>
+        <w:rPr>
+          <w:rFonts w:ascii="Calibri" w:eastAsia="Calibri" w:hAnsi="Calibri" w:cs="Calibri"/>
+        </w:rPr>
+      </w:pPr>
+    </w:p>
+    <w:p>
+      <w:pPr>
+        <w:spacing w:after="160" w:line="259" w:lineRule="auto"/>
+        <w:rPr>
+          <w:rFonts w:ascii="Calibri" w:eastAsia="Calibri" w:hAnsi="Calibri" w:cs="Calibri"/>
+        </w:rPr>
+      </w:pPr>
+      <w:r>
+        <w:rPr>
+          <w:rFonts w:ascii="Calibri" w:eastAsia="Calibri" w:hAnsi="Calibri" w:cs="Calibri"/>
+        </w:rPr>
+        <w:t xml:space="preserve">Contestar y/o programar las siguientes preguntas, utilizando programación en Python con librerías como </w:t>
+      </w:r>
+      <w:proofErr w:type="spellStart"/>
+      <w:r>
+        <w:rPr>
+          <w:rFonts w:ascii="Calibri" w:eastAsia="Calibri" w:hAnsi="Calibri" w:cs="Calibri"/>
+        </w:rPr>
+        <w:t>NumPy</w:t>
+      </w:r>
+      <w:proofErr w:type="spellEnd"/>
+      <w:r>
+        <w:rPr>
+          <w:rFonts w:ascii="Calibri" w:eastAsia="Calibri" w:hAnsi="Calibri" w:cs="Calibri"/>
+        </w:rPr>
+        <w:t xml:space="preserve">, </w:t>
+      </w:r>
+      <w:proofErr w:type="spellStart"/>
+      <w:r>
+        <w:rPr>
+          <w:rFonts w:ascii="Calibri" w:eastAsia="Calibri" w:hAnsi="Calibri" w:cs="Calibri"/>
+        </w:rPr>
+        <w:t>SymPy</w:t>
+      </w:r>
+      <w:proofErr w:type="spellEnd"/>
+      <w:r>
+        <w:rPr>
+          <w:rFonts w:ascii="Calibri" w:eastAsia="Calibri" w:hAnsi="Calibri" w:cs="Calibri"/>
+        </w:rPr>
+        <w:t xml:space="preserve">, Pandas, </w:t>
+      </w:r>
+      <w:proofErr w:type="spellStart"/>
+      <w:r>
+        <w:rPr>
+          <w:rFonts w:ascii="Calibri" w:eastAsia="Calibri" w:hAnsi="Calibri" w:cs="Calibri"/>
+        </w:rPr>
+        <w:t>Matplotlib</w:t>
+      </w:r>
+      <w:proofErr w:type="spellEnd"/>
+      <w:r>
+        <w:rPr>
+          <w:rFonts w:ascii="Calibri" w:eastAsia="Calibri" w:hAnsi="Calibri" w:cs="Calibri"/>
+        </w:rPr>
+        <w:t>, entre otras</w:t>
+      </w:r>
+      <w:r>
+        <w:rPr>
+          <w:rFonts w:ascii="Calibri" w:eastAsia="Calibri" w:hAnsi="Calibri" w:cs="Calibri"/>
+        </w:rPr>
+        <w:t xml:space="preserve"> vistas en clase</w:t>
+      </w:r>
+      <w:r>
+        <w:rPr>
+          <w:rFonts w:ascii="Calibri" w:eastAsia="Calibri" w:hAnsi="Calibri" w:cs="Calibri"/>
+        </w:rPr>
+        <w:t xml:space="preserve">. </w:t>
+      </w:r>
+    </w:p>
+    <w:p>
+      <w:pPr>
+        <w:spacing w:after="160" w:line="259" w:lineRule="auto"/>
+        <w:rPr>
+          <w:rFonts w:ascii="Calibri" w:eastAsia="Calibri" w:hAnsi="Calibri" w:cs="Calibri"/>
+        </w:rPr>
+      </w:pPr>
+      <w:r>
+        <w:rPr>
+          <w:rFonts w:ascii="Calibri" w:eastAsia="Calibri" w:hAnsi="Calibri" w:cs="Calibri"/>
         </w:rPr>
         <w:t xml:space="preserve"> </w:t>
       </w:r>
-      <w:r>
-        <w:rPr>
-          <w:rFonts w:ascii="Calibri" w:eastAsia="Calibri" w:hAnsi="Calibri" w:cs="Calibri"/>
-        </w:rPr>
-        <w:t>en un círculo</w:t>
-      </w:r>
-      <w:r>
-        <w:rPr>
-          <w:rFonts w:ascii="Calibri" w:eastAsia="Calibri" w:hAnsi="Calibri" w:cs="Calibri"/>
-        </w:rPr>
-        <w:t>,</w:t>
-      </w:r>
-      <w:r>
-        <w:rPr>
-          <w:rFonts w:ascii="Calibri" w:eastAsia="Calibri" w:hAnsi="Calibri" w:cs="Calibri"/>
-        </w:rPr>
-        <w:t xml:space="preserve"> la parte externa de</w:t>
-      </w:r>
-      <w:r>
-        <w:rPr>
-          <w:rFonts w:ascii="Calibri" w:eastAsia="Calibri" w:hAnsi="Calibri" w:cs="Calibri"/>
-        </w:rPr>
-        <w:t>l círculo debe quedar de</w:t>
-      </w:r>
-      <w:r>
-        <w:rPr>
-          <w:rFonts w:ascii="Calibri" w:eastAsia="Calibri" w:hAnsi="Calibri" w:cs="Calibri"/>
-        </w:rPr>
-        <w:t xml:space="preserve"> color </w:t>
-      </w:r>
-      <w:r>
-        <w:rPr>
-          <w:rFonts w:ascii="Calibri" w:eastAsia="Calibri" w:hAnsi="Calibri" w:cs="Calibri"/>
-        </w:rPr>
-        <w:t>rojo.</w:t>
+    </w:p>
+    <w:p>
+      <w:pPr>
+        <w:numPr>
+          <w:ilvl w:val="0"/>
+          <w:numId w:val="2"/>
+        </w:numPr>
+        <w:spacing w:line="259" w:lineRule="auto"/>
+        <w:rPr>
+          <w:rFonts w:ascii="Calibri" w:eastAsia="Calibri" w:hAnsi="Calibri" w:cs="Calibri"/>
+        </w:rPr>
+      </w:pPr>
+      <w:r>
+        <w:rPr>
+          <w:rFonts w:ascii="Calibri" w:hAnsi="Calibri" w:cs="Calibri"/>
+          <w:color w:val="000000"/>
+        </w:rPr>
+        <w:t xml:space="preserve">Dado un arreglo </w:t>
+      </w:r>
+      <w:proofErr w:type="spellStart"/>
+      <w:r>
+        <w:rPr>
+          <w:rFonts w:ascii="Calibri" w:hAnsi="Calibri" w:cs="Calibri"/>
+          <w:color w:val="000000"/>
+        </w:rPr>
+        <w:t>NumPy</w:t>
+      </w:r>
+      <w:proofErr w:type="spellEnd"/>
+      <w:r>
+        <w:rPr>
+          <w:rFonts w:ascii="Calibri" w:hAnsi="Calibri" w:cs="Calibri"/>
+          <w:color w:val="000000"/>
+        </w:rPr>
+        <w:t xml:space="preserve"> de </w:t>
+      </w:r>
+      <w:r>
+        <w:rPr>
+          <w:rFonts w:ascii="Calibri" w:hAnsi="Calibri" w:cs="Calibri"/>
+          <w:color w:val="000000"/>
+        </w:rPr>
+        <w:t>tres</w:t>
+      </w:r>
+      <w:r>
+        <w:rPr>
+          <w:rFonts w:ascii="Calibri" w:hAnsi="Calibri" w:cs="Calibri"/>
+          <w:color w:val="000000"/>
+        </w:rPr>
+        <w:t xml:space="preserve"> dimensiones</w:t>
+      </w:r>
+      <w:r>
+        <w:rPr>
+          <w:rFonts w:ascii="Calibri" w:hAnsi="Calibri" w:cs="Calibri"/>
+          <w:color w:val="000000"/>
+        </w:rPr>
+        <w:t>, ¿C</w:t>
+      </w:r>
+      <w:proofErr w:type="spellStart"/>
+      <w:r>
+        <w:rPr>
+          <w:rFonts w:ascii="Calibri" w:hAnsi="Calibri" w:cs="Calibri"/>
+          <w:color w:val="000000"/>
+          <w:lang w:val="es-ES_tradnl"/>
+        </w:rPr>
+        <w:t>ómo</w:t>
+      </w:r>
+      <w:proofErr w:type="spellEnd"/>
+      <w:r>
+        <w:rPr>
+          <w:rFonts w:ascii="Calibri" w:hAnsi="Calibri" w:cs="Calibri"/>
+          <w:color w:val="000000"/>
+          <w:lang w:val="es-ES_tradnl"/>
+        </w:rPr>
+        <w:t xml:space="preserve"> calcular la suma de todos los valores por cada capa (¿filas, columnas, profundidad?</w:t>
+      </w:r>
+      <w:r>
+        <w:rPr>
+          <w:rFonts w:ascii="Calibri" w:hAnsi="Calibri" w:cs="Calibri"/>
+          <w:color w:val="000000"/>
+        </w:rPr>
+        <w:t>, obtener la media de cada fila.</w:t>
+      </w:r>
+    </w:p>
+    <w:p>
+      <w:pPr>
+        <w:numPr>
+          <w:ilvl w:val="0"/>
+          <w:numId w:val="2"/>
+        </w:numPr>
+        <w:spacing w:line="259" w:lineRule="auto"/>
+        <w:rPr>
+          <w:rFonts w:ascii="Calibri" w:eastAsia="Calibri" w:hAnsi="Calibri" w:cs="Calibri"/>
+        </w:rPr>
+      </w:pPr>
+      <w:r>
+        <w:rPr>
+          <w:rFonts w:ascii="Calibri" w:hAnsi="Calibri" w:cs="Calibri"/>
+          <w:color w:val="000000"/>
+        </w:rPr>
+        <w:t>Genere un arreglo aleatorio de 100 números entre -50 y 50. Luego:</w:t>
+      </w:r>
+    </w:p>
+    <w:p>
+      <w:pPr>
+        <w:numPr>
+          <w:ilvl w:val="1"/>
+          <w:numId w:val="2"/>
+        </w:numPr>
+        <w:spacing w:line="259" w:lineRule="auto"/>
+        <w:rPr>
+          <w:rFonts w:ascii="Calibri" w:eastAsia="Calibri" w:hAnsi="Calibri" w:cs="Calibri"/>
+        </w:rPr>
+      </w:pPr>
+      <w:r>
+        <w:rPr>
+          <w:rFonts w:ascii="Calibri" w:hAnsi="Calibri" w:cs="Calibri"/>
+          <w:color w:val="000000"/>
+        </w:rPr>
+        <w:t>Encuentre cuantos valores son pares, impares y múltiplos de 7.</w:t>
+      </w:r>
+    </w:p>
+    <w:p>
+      <w:pPr>
+        <w:numPr>
+          <w:ilvl w:val="1"/>
+          <w:numId w:val="2"/>
+        </w:numPr>
+        <w:spacing w:line="259" w:lineRule="auto"/>
+        <w:rPr>
+          <w:rFonts w:ascii="Calibri" w:eastAsia="Calibri" w:hAnsi="Calibri" w:cs="Calibri"/>
+        </w:rPr>
+      </w:pPr>
+      <w:r>
+        <w:rPr>
+          <w:rFonts w:ascii="Calibri" w:hAnsi="Calibri" w:cs="Calibri"/>
+          <w:color w:val="000000"/>
+        </w:rPr>
+        <w:t xml:space="preserve">Genere un histograma con la librería </w:t>
+      </w:r>
+      <w:proofErr w:type="spellStart"/>
+      <w:r>
+        <w:rPr>
+          <w:rFonts w:ascii="Calibri" w:hAnsi="Calibri" w:cs="Calibri"/>
+          <w:color w:val="000000"/>
+        </w:rPr>
+        <w:t>plotly</w:t>
+      </w:r>
+      <w:proofErr w:type="spellEnd"/>
+      <w:r>
+        <w:rPr>
+          <w:rFonts w:ascii="Calibri" w:hAnsi="Calibri" w:cs="Calibri"/>
+          <w:color w:val="000000"/>
+        </w:rPr>
+        <w:t xml:space="preserve"> para visualizar la distribución.</w:t>
+      </w:r>
+    </w:p>
+    <w:p>
+      <w:pPr>
+        <w:numPr>
+          <w:ilvl w:val="0"/>
+          <w:numId w:val="2"/>
+        </w:numPr>
+        <w:spacing w:line="259" w:lineRule="auto"/>
+        <w:rPr>
+          <w:rFonts w:ascii="Calibri" w:eastAsia="Calibri" w:hAnsi="Calibri" w:cs="Calibri"/>
+        </w:rPr>
+      </w:pPr>
+      <w:r>
+        <w:rPr>
+          <w:rFonts w:ascii="Calibri" w:hAnsi="Calibri" w:cs="Calibri"/>
+          <w:color w:val="000000"/>
+        </w:rPr>
+        <w:t xml:space="preserve">Escriba una función en Python que reciba dos matrices cuadradas de igual tamaño </w:t>
+      </w:r>
+      <w:r>
+        <w:rPr>
+          <w:rFonts w:ascii="Calibri" w:hAnsi="Calibri" w:cs="Calibri"/>
+          <w:color w:val="000000"/>
+        </w:rPr>
+        <w:t>(debe</w:t>
+      </w:r>
+      <w:r>
+        <w:rPr>
+          <w:rFonts w:ascii="Calibri" w:hAnsi="Calibri" w:cs="Calibri"/>
+          <w:color w:val="000000"/>
+        </w:rPr>
+        <w:t xml:space="preserve"> validar esta entrada) y retorne su producto de Kronecker.</w:t>
+      </w:r>
+    </w:p>
+    <w:p>
+      <w:pPr>
+        <w:numPr>
+          <w:ilvl w:val="0"/>
+          <w:numId w:val="2"/>
+        </w:numPr>
+        <w:spacing w:line="259" w:lineRule="auto"/>
+        <w:rPr>
+          <w:rFonts w:ascii="Calibri" w:eastAsia="Calibri" w:hAnsi="Calibri" w:cs="Calibri"/>
+        </w:rPr>
+      </w:pPr>
+      <w:r>
+        <w:rPr>
+          <w:rFonts w:ascii="Calibri" w:eastAsia="Calibri" w:hAnsi="Calibri" w:cs="Calibri"/>
+        </w:rPr>
+        <w:t xml:space="preserve">Defina una función en </w:t>
+      </w:r>
+      <w:proofErr w:type="spellStart"/>
+      <w:r>
+        <w:rPr>
+          <w:rFonts w:ascii="Calibri" w:eastAsia="Calibri" w:hAnsi="Calibri" w:cs="Calibri"/>
+        </w:rPr>
+        <w:t>SymPy</w:t>
+      </w:r>
+      <w:proofErr w:type="spellEnd"/>
+      <w:r>
+        <w:rPr>
+          <w:rFonts w:ascii="Calibri" w:eastAsia="Calibri" w:hAnsi="Calibri" w:cs="Calibri"/>
+        </w:rPr>
+        <w:t xml:space="preserve"> que derive automáticamente cualquier polinomio de grado 5 o menor y evalúe su resultado en x=3.</w:t>
+      </w:r>
+    </w:p>
+    <w:p>
+      <w:pPr>
+        <w:numPr>
+          <w:ilvl w:val="0"/>
+          <w:numId w:val="2"/>
+        </w:numPr>
+        <w:spacing w:line="259" w:lineRule="auto"/>
+        <w:rPr>
+          <w:rFonts w:ascii="Calibri" w:eastAsia="Calibri" w:hAnsi="Calibri" w:cs="Calibri"/>
+        </w:rPr>
+      </w:pPr>
+      <w:r>
+        <w:rPr>
+          <w:rFonts w:ascii="Calibri" w:eastAsia="Calibri" w:hAnsi="Calibri" w:cs="Calibri"/>
+        </w:rPr>
+        <w:t xml:space="preserve">Defina una función simbólica y encuentre sus </w:t>
+      </w:r>
+      <w:proofErr w:type="spellStart"/>
+      <w:r>
+        <w:rPr>
+          <w:rFonts w:ascii="Calibri" w:eastAsia="Calibri" w:hAnsi="Calibri" w:cs="Calibri"/>
+        </w:rPr>
+        <w:t>raices</w:t>
+      </w:r>
+      <w:proofErr w:type="spellEnd"/>
+      <w:r>
+        <w:rPr>
+          <w:rFonts w:ascii="Calibri" w:eastAsia="Calibri" w:hAnsi="Calibri" w:cs="Calibri"/>
+        </w:rPr>
+        <w:t xml:space="preserve"> reales y complejas.</w:t>
+      </w:r>
+    </w:p>
+    <w:p>
+      <w:pPr>
+        <w:numPr>
+          <w:ilvl w:val="0"/>
+          <w:numId w:val="2"/>
+        </w:numPr>
+        <w:spacing w:line="259" w:lineRule="auto"/>
+        <w:rPr>
+          <w:rFonts w:ascii="Calibri" w:eastAsia="Calibri" w:hAnsi="Calibri" w:cs="Calibri"/>
+        </w:rPr>
+      </w:pPr>
+      <w:r>
+        <w:rPr>
+          <w:rFonts w:ascii="Calibri" w:eastAsia="Calibri" w:hAnsi="Calibri" w:cs="Calibri"/>
+        </w:rPr>
+        <w:t>Integre la función f(x) = x</w:t>
+      </w:r>
+      <w:r>
+        <w:t>^2 e^{-x} en el intervalo [</w:t>
+      </w:r>
+      <w:r>
+        <w:t xml:space="preserve">0, </w:t>
+      </w:r>
+      <w:proofErr w:type="spellStart"/>
+      <w:r>
+        <w:t>inf</w:t>
+      </w:r>
+      <w:proofErr w:type="spellEnd"/>
+      <w:r>
+        <w:t xml:space="preserve">] utilizando </w:t>
+      </w:r>
+      <w:proofErr w:type="spellStart"/>
+      <w:r>
+        <w:t>sympy</w:t>
+      </w:r>
+      <w:proofErr w:type="spellEnd"/>
+      <w:r>
+        <w:t xml:space="preserve"> y compare con el resultado manual.</w:t>
+      </w:r>
+    </w:p>
+    <w:p>
+      <w:pPr>
+        <w:numPr>
+          <w:ilvl w:val="0"/>
+          <w:numId w:val="2"/>
+        </w:numPr>
+        <w:spacing w:line="259" w:lineRule="auto"/>
+        <w:rPr>
+          <w:rFonts w:ascii="Calibri" w:eastAsia="Calibri" w:hAnsi="Calibri" w:cs="Calibri"/>
+        </w:rPr>
+      </w:pPr>
+      <w:r>
+        <w:rPr>
+          <w:rFonts w:ascii="Calibri" w:eastAsia="Calibri" w:hAnsi="Calibri" w:cs="Calibri"/>
+        </w:rPr>
+        <w:t xml:space="preserve">Dado un </w:t>
+      </w:r>
+      <w:proofErr w:type="spellStart"/>
+      <w:r>
+        <w:rPr>
+          <w:rFonts w:ascii="Calibri" w:eastAsia="Calibri" w:hAnsi="Calibri" w:cs="Calibri"/>
+        </w:rPr>
+        <w:t>dataframe</w:t>
+      </w:r>
+      <w:proofErr w:type="spellEnd"/>
+      <w:r>
+        <w:rPr>
+          <w:rFonts w:ascii="Calibri" w:eastAsia="Calibri" w:hAnsi="Calibri" w:cs="Calibri"/>
+        </w:rPr>
+        <w:t xml:space="preserve"> con registros </w:t>
+      </w:r>
+      <w:r>
+        <w:rPr>
+          <w:rFonts w:ascii="Calibri" w:eastAsia="Calibri" w:hAnsi="Calibri" w:cs="Calibri"/>
+        </w:rPr>
+        <w:t xml:space="preserve">de temperatura diaria en varias ciudades, calcule la media móvil de 7 días y visualícela en una gráfica de </w:t>
+      </w:r>
+      <w:proofErr w:type="spellStart"/>
+      <w:r>
+        <w:rPr>
+          <w:rFonts w:ascii="Calibri" w:eastAsia="Calibri" w:hAnsi="Calibri" w:cs="Calibri"/>
+        </w:rPr>
+        <w:t>Plotly</w:t>
+      </w:r>
+      <w:proofErr w:type="spellEnd"/>
+      <w:r>
+        <w:rPr>
+          <w:rFonts w:ascii="Calibri" w:eastAsia="Calibri" w:hAnsi="Calibri" w:cs="Calibri"/>
+        </w:rPr>
+        <w:t>.</w:t>
+      </w:r>
+    </w:p>
+    <w:p>
+      <w:pPr>
+        <w:numPr>
+          <w:ilvl w:val="0"/>
+          <w:numId w:val="2"/>
+        </w:numPr>
+        <w:spacing w:line="259" w:lineRule="auto"/>
+        <w:rPr>
+          <w:rFonts w:ascii="Calibri" w:eastAsia="Calibri" w:hAnsi="Calibri" w:cs="Calibri"/>
+        </w:rPr>
+      </w:pPr>
+      <w:r>
+        <w:rPr>
+          <w:rFonts w:ascii="Calibri" w:hAnsi="Calibri" w:cs="Calibri"/>
+          <w:color w:val="000000"/>
+        </w:rPr>
+        <w:t xml:space="preserve">Un </w:t>
+      </w:r>
+      <w:proofErr w:type="spellStart"/>
+      <w:r>
+        <w:rPr>
+          <w:rFonts w:ascii="Calibri" w:hAnsi="Calibri" w:cs="Calibri"/>
+          <w:color w:val="000000"/>
+        </w:rPr>
+        <w:t>DataFrame</w:t>
+      </w:r>
+      <w:proofErr w:type="spellEnd"/>
+      <w:r>
+        <w:rPr>
+          <w:rFonts w:ascii="Calibri" w:hAnsi="Calibri" w:cs="Calibri"/>
+          <w:color w:val="000000"/>
+        </w:rPr>
+        <w:t xml:space="preserve"> contiene datos de ventas con columnas: Producto, Cantidad, Precio Unitario. Agregue una columna que calcule el ingreso total por cada fila y visualice la distribución de ventas con un gráfico de barras en </w:t>
+      </w:r>
+      <w:proofErr w:type="spellStart"/>
+      <w:r>
+        <w:rPr>
+          <w:rFonts w:ascii="Calibri" w:hAnsi="Calibri" w:cs="Calibri"/>
+          <w:color w:val="000000"/>
+        </w:rPr>
+        <w:t>Matplotlib</w:t>
+      </w:r>
+      <w:proofErr w:type="spellEnd"/>
+      <w:r>
+        <w:rPr>
+          <w:rFonts w:ascii="Calibri" w:hAnsi="Calibri" w:cs="Calibri"/>
+          <w:color w:val="000000"/>
+        </w:rPr>
+        <w:t xml:space="preserve">, </w:t>
+      </w:r>
+      <w:proofErr w:type="spellStart"/>
+      <w:r>
+        <w:rPr>
+          <w:rFonts w:ascii="Calibri" w:hAnsi="Calibri" w:cs="Calibri"/>
+          <w:color w:val="000000"/>
+        </w:rPr>
+        <w:t>plotly</w:t>
+      </w:r>
+      <w:proofErr w:type="spellEnd"/>
+      <w:r>
+        <w:rPr>
+          <w:rFonts w:ascii="Calibri" w:hAnsi="Calibri" w:cs="Calibri"/>
+          <w:color w:val="000000"/>
+        </w:rPr>
+        <w:t xml:space="preserve"> o </w:t>
+      </w:r>
+      <w:proofErr w:type="spellStart"/>
+      <w:r>
+        <w:rPr>
+          <w:rFonts w:ascii="Calibri" w:hAnsi="Calibri" w:cs="Calibri"/>
+          <w:color w:val="000000"/>
+        </w:rPr>
+        <w:t>s</w:t>
+      </w:r>
+      <w:r>
+        <w:rPr>
+          <w:rFonts w:ascii="Calibri" w:hAnsi="Calibri" w:cs="Calibri"/>
+          <w:color w:val="000000"/>
+        </w:rPr>
+        <w:t>eaborn</w:t>
+      </w:r>
+      <w:proofErr w:type="spellEnd"/>
+      <w:r>
+        <w:rPr>
+          <w:rFonts w:ascii="Calibri" w:hAnsi="Calibri" w:cs="Calibri"/>
+          <w:color w:val="000000"/>
+        </w:rPr>
+        <w:t>.</w:t>
+      </w:r>
+    </w:p>
+    <w:p>
+      <w:pPr>
+        <w:numPr>
+          <w:ilvl w:val="0"/>
+          <w:numId w:val="2"/>
+        </w:numPr>
+        <w:spacing w:line="259" w:lineRule="auto"/>
+        <w:rPr>
+          <w:rFonts w:ascii="Calibri" w:eastAsia="Calibri" w:hAnsi="Calibri" w:cs="Calibri"/>
+        </w:rPr>
+      </w:pPr>
+      <w:r>
+        <w:rPr>
+          <w:rFonts w:ascii="Calibri" w:eastAsia="Calibri" w:hAnsi="Calibri" w:cs="Calibri"/>
+        </w:rPr>
+        <w:t xml:space="preserve">Escriba una función en pandas que tome un </w:t>
+      </w:r>
+      <w:proofErr w:type="spellStart"/>
+      <w:r>
+        <w:rPr>
+          <w:rFonts w:ascii="Calibri" w:eastAsia="Calibri" w:hAnsi="Calibri" w:cs="Calibri"/>
+        </w:rPr>
+        <w:t>Dataframe</w:t>
+      </w:r>
+      <w:proofErr w:type="spellEnd"/>
+      <w:r>
+        <w:rPr>
+          <w:rFonts w:ascii="Calibri" w:eastAsia="Calibri" w:hAnsi="Calibri" w:cs="Calibri"/>
+        </w:rPr>
+        <w:t xml:space="preserve"> con datos de </w:t>
+      </w:r>
+      <w:r>
+        <w:rPr>
+          <w:rFonts w:ascii="Calibri" w:eastAsia="Calibri" w:hAnsi="Calibri" w:cs="Calibri"/>
+        </w:rPr>
+        <w:t>empleados (</w:t>
+      </w:r>
+      <w:r>
+        <w:rPr>
+          <w:rFonts w:ascii="Calibri" w:eastAsia="Calibri" w:hAnsi="Calibri" w:cs="Calibri"/>
+        </w:rPr>
+        <w:t xml:space="preserve">ID, Nombre, Salario, Departamento) y </w:t>
+      </w:r>
+      <w:proofErr w:type="spellStart"/>
+      <w:r>
+        <w:rPr>
+          <w:rFonts w:ascii="Calibri" w:eastAsia="Calibri" w:hAnsi="Calibri" w:cs="Calibri"/>
+        </w:rPr>
+        <w:t>devuleva</w:t>
+      </w:r>
+      <w:proofErr w:type="spellEnd"/>
+      <w:r>
+        <w:rPr>
+          <w:rFonts w:ascii="Calibri" w:eastAsia="Calibri" w:hAnsi="Calibri" w:cs="Calibri"/>
+        </w:rPr>
+        <w:t xml:space="preserve"> el salario promedio por departamento.</w:t>
+      </w:r>
+    </w:p>
+    <w:p>
+      <w:pPr>
+        <w:numPr>
+          <w:ilvl w:val="0"/>
+          <w:numId w:val="2"/>
+        </w:numPr>
+        <w:spacing w:line="259" w:lineRule="auto"/>
+        <w:rPr>
+          <w:rFonts w:ascii="Calibri" w:eastAsia="Calibri" w:hAnsi="Calibri" w:cs="Calibri"/>
+        </w:rPr>
+      </w:pPr>
+      <w:r>
+        <w:rPr>
+          <w:rFonts w:ascii="Calibri" w:eastAsia="Calibri" w:hAnsi="Calibri" w:cs="Calibri"/>
+        </w:rPr>
+        <w:t xml:space="preserve">Dado un conjunto de datos de temperatura por hora en un día, grafique mínimos, máximos y promedio en un gráfico de líneas interactivo con </w:t>
+      </w:r>
+      <w:proofErr w:type="spellStart"/>
+      <w:r>
+        <w:rPr>
+          <w:rFonts w:ascii="Calibri" w:eastAsia="Calibri" w:hAnsi="Calibri" w:cs="Calibri"/>
+        </w:rPr>
+        <w:t>Plotly</w:t>
+      </w:r>
+      <w:proofErr w:type="spellEnd"/>
+      <w:r>
+        <w:rPr>
+          <w:rFonts w:ascii="Calibri" w:eastAsia="Calibri" w:hAnsi="Calibri" w:cs="Calibri"/>
+        </w:rPr>
+        <w:t>.</w:t>
+      </w:r>
+    </w:p>
+    <w:p>
+      <w:pPr>
+        <w:numPr>
+          <w:ilvl w:val="0"/>
+          <w:numId w:val="2"/>
+        </w:numPr>
+        <w:spacing w:line="259" w:lineRule="auto"/>
+        <w:rPr>
+          <w:rFonts w:ascii="Calibri" w:eastAsia="Calibri" w:hAnsi="Calibri" w:cs="Calibri"/>
+        </w:rPr>
+      </w:pPr>
+      <w:r>
+        <w:t xml:space="preserve">Grafique una matriz </w:t>
+      </w:r>
+      <w:proofErr w:type="spellStart"/>
+      <w:r>
+        <w:t>NumPy</w:t>
+      </w:r>
+      <w:proofErr w:type="spellEnd"/>
+      <w:r>
+        <w:t xml:space="preserve"> como un </w:t>
+      </w:r>
+      <w:proofErr w:type="spellStart"/>
+      <w:r>
+        <w:t>heatmap</w:t>
+      </w:r>
+      <w:proofErr w:type="spellEnd"/>
+      <w:r>
+        <w:t xml:space="preserve"> usando </w:t>
+      </w:r>
+      <w:proofErr w:type="spellStart"/>
+      <w:r>
+        <w:t>Seaborn</w:t>
+      </w:r>
+      <w:proofErr w:type="spellEnd"/>
+      <w:r>
+        <w:t xml:space="preserve"> y </w:t>
+      </w:r>
+      <w:proofErr w:type="spellStart"/>
+      <w:r>
+        <w:t>comparelo</w:t>
+      </w:r>
+      <w:proofErr w:type="spellEnd"/>
+      <w:r>
+        <w:t xml:space="preserve"> con un gráfico interactivo de </w:t>
+      </w:r>
+      <w:proofErr w:type="spellStart"/>
+      <w:r>
+        <w:t>Plotly</w:t>
+      </w:r>
+      <w:proofErr w:type="spellEnd"/>
+      <w:r>
+        <w:t xml:space="preserve"> utilizando </w:t>
+      </w:r>
+      <w:proofErr w:type="spellStart"/>
+      <w:proofErr w:type="gramStart"/>
+      <w:r>
+        <w:t>imshow</w:t>
+      </w:r>
+      <w:proofErr w:type="spellEnd"/>
+      <w:r>
+        <w:t>(</w:t>
+      </w:r>
+      <w:proofErr w:type="gramEnd"/>
+      <w:r>
+        <w:t>).</w:t>
+      </w:r>
+    </w:p>
+    <w:p>
+      <w:pPr>
+        <w:numPr>
+          <w:ilvl w:val="0"/>
+          <w:numId w:val="2"/>
+        </w:numPr>
+        <w:spacing w:line="259" w:lineRule="auto"/>
+        <w:rPr>
+          <w:rFonts w:ascii="Calibri" w:eastAsia="Calibri" w:hAnsi="Calibri" w:cs="Calibri"/>
+        </w:rPr>
+      </w:pPr>
+      <w:r>
+        <w:rPr>
+          <w:rFonts w:ascii="Calibri" w:eastAsia="Calibri" w:hAnsi="Calibri" w:cs="Calibri"/>
+        </w:rPr>
+        <w:t xml:space="preserve">Escriba una función en Python que resuelva numéricamente una ecuación diferencial ordinaria </w:t>
+      </w:r>
+      <w:proofErr w:type="spellStart"/>
+      <w:r>
+        <w:rPr>
+          <w:rFonts w:ascii="Calibri" w:eastAsia="Calibri" w:hAnsi="Calibri" w:cs="Calibri"/>
+        </w:rPr>
+        <w:t>dy</w:t>
+      </w:r>
+      <w:proofErr w:type="spellEnd"/>
+      <w:r>
+        <w:rPr>
+          <w:rFonts w:ascii="Calibri" w:eastAsia="Calibri" w:hAnsi="Calibri" w:cs="Calibri"/>
+        </w:rPr>
+        <w:t>/</w:t>
+      </w:r>
+      <w:proofErr w:type="spellStart"/>
+      <w:r>
+        <w:rPr>
+          <w:rFonts w:ascii="Calibri" w:eastAsia="Calibri" w:hAnsi="Calibri" w:cs="Calibri"/>
+        </w:rPr>
+        <w:t>dx</w:t>
+      </w:r>
+      <w:proofErr w:type="spellEnd"/>
+      <w:r>
+        <w:rPr>
+          <w:rFonts w:ascii="Calibri" w:eastAsia="Calibri" w:hAnsi="Calibri" w:cs="Calibri"/>
+        </w:rPr>
+        <w:t xml:space="preserve"> = -2y + 3x con condición inicial </w:t>
+      </w:r>
+      <w:proofErr w:type="gramStart"/>
+      <w:r>
+        <w:rPr>
+          <w:rFonts w:ascii="Calibri" w:eastAsia="Calibri" w:hAnsi="Calibri" w:cs="Calibri"/>
+        </w:rPr>
+        <w:t>y(</w:t>
+      </w:r>
+      <w:proofErr w:type="gramEnd"/>
+      <w:r>
+        <w:rPr>
+          <w:rFonts w:ascii="Calibri" w:eastAsia="Calibri" w:hAnsi="Calibri" w:cs="Calibri"/>
+        </w:rPr>
+        <w:t xml:space="preserve">0) = 1 en el intervalo [0,10]. Grafique la solución con </w:t>
+      </w:r>
+      <w:proofErr w:type="spellStart"/>
+      <w:r>
+        <w:rPr>
+          <w:rFonts w:ascii="Calibri" w:eastAsia="Calibri" w:hAnsi="Calibri" w:cs="Calibri"/>
+        </w:rPr>
+        <w:t>Matplotlib</w:t>
+      </w:r>
+      <w:proofErr w:type="spellEnd"/>
+      <w:r>
+        <w:rPr>
+          <w:rFonts w:ascii="Calibri" w:eastAsia="Calibri" w:hAnsi="Calibri" w:cs="Calibri"/>
+        </w:rPr>
+        <w:t>.</w:t>
+      </w:r>
+    </w:p>
+    <w:p>
+      <w:pPr>
+        <w:numPr>
+          <w:ilvl w:val="0"/>
+          <w:numId w:val="2"/>
+        </w:numPr>
+        <w:spacing w:line="259" w:lineRule="auto"/>
+        <w:rPr>
+          <w:rFonts w:ascii="Calibri" w:eastAsia="Calibri" w:hAnsi="Calibri" w:cs="Calibri"/>
+        </w:rPr>
+      </w:pPr>
+      <w:r>
+        <w:rPr>
+          <w:rFonts w:ascii="Calibri" w:eastAsia="Calibri" w:hAnsi="Calibri" w:cs="Calibri"/>
+        </w:rPr>
+        <w:t>Implemente una función que verifique si un número es de Fibonacci sin generar la serie.</w:t>
+      </w:r>
+    </w:p>
+    <w:p>
+      <w:pPr>
+        <w:spacing w:line="259" w:lineRule="auto"/>
+        <w:rPr>
+          <w:rFonts w:ascii="Calibri" w:eastAsia="Calibri" w:hAnsi="Calibri" w:cs="Calibri"/>
+        </w:rPr>
+      </w:pPr>
+    </w:p>
+    <w:p>
+      <w:pPr>
+        <w:spacing w:line="259" w:lineRule="auto"/>
+        <w:rPr>
+          <w:rFonts w:ascii="Calibri" w:eastAsia="Calibri" w:hAnsi="Calibri" w:cs="Calibri"/>
+        </w:rPr>
+      </w:pPr>
+    </w:p>
+    <w:p>
+      <w:pPr>
+        <w:spacing w:line="259" w:lineRule="auto"/>
+        <w:rPr>
+          <w:rFonts w:ascii="Calibri" w:eastAsia="Calibri" w:hAnsi="Calibri" w:cs="Calibri"/>
+        </w:rPr>
+      </w:pPr>
+    </w:p>
+    <w:p>
+      <w:pPr>
+        <w:spacing w:line="259" w:lineRule="auto"/>
+        <w:rPr>
+          <w:rFonts w:ascii="Calibri" w:eastAsia="Calibri" w:hAnsi="Calibri" w:cs="Calibri"/>
+        </w:rPr>
+      </w:pPr>
+    </w:p>
+    <w:p>
+      <w:pPr>
+        <w:spacing w:line="259" w:lineRule="auto"/>
+        <w:rPr>
+          <w:rFonts w:ascii="Calibri" w:eastAsia="Calibri" w:hAnsi="Calibri" w:cs="Calibri"/>
+        </w:rPr>
+      </w:pPr>
+    </w:p>
+    <w:p>
+      <w:pPr>
+        <w:spacing w:line="259" w:lineRule="auto"/>
+        <w:rPr>
+          <w:rFonts w:ascii="Calibri" w:eastAsia="Calibri" w:hAnsi="Calibri" w:cs="Calibri"/>
+        </w:rPr>
+      </w:pPr>
+    </w:p>
+    <w:p>
+      <w:pPr>
+        <w:numPr>
+          <w:ilvl w:val="0"/>
+          <w:numId w:val="2"/>
+        </w:numPr>
+        <w:spacing w:line="259" w:lineRule="auto"/>
+        <w:rPr>
+          <w:rFonts w:ascii="Calibri" w:eastAsia="Calibri" w:hAnsi="Calibri" w:cs="Calibri"/>
+        </w:rPr>
+      </w:pPr>
+      <w:r>
+        <w:rPr>
+          <w:rFonts w:ascii="Calibri" w:eastAsia="Calibri" w:hAnsi="Calibri" w:cs="Calibri"/>
+        </w:rPr>
+        <w:t xml:space="preserve">Escriba un programa que genere una tabla de multiplicar en formato de </w:t>
+      </w:r>
+      <w:proofErr w:type="spellStart"/>
+      <w:r>
+        <w:rPr>
+          <w:rFonts w:ascii="Calibri" w:eastAsia="Calibri" w:hAnsi="Calibri" w:cs="Calibri"/>
+        </w:rPr>
+        <w:t>DataFrame</w:t>
+      </w:r>
+      <w:proofErr w:type="spellEnd"/>
+      <w:r>
+        <w:rPr>
+          <w:rFonts w:ascii="Calibri" w:eastAsia="Calibri" w:hAnsi="Calibri" w:cs="Calibri"/>
+        </w:rPr>
+        <w:t xml:space="preserve"> usando Pandas y la visualice con </w:t>
+      </w:r>
+      <w:proofErr w:type="spellStart"/>
+      <w:r>
+        <w:rPr>
+          <w:rFonts w:ascii="Calibri" w:eastAsia="Calibri" w:hAnsi="Calibri" w:cs="Calibri"/>
+        </w:rPr>
+        <w:t>Seaborn</w:t>
+      </w:r>
+      <w:proofErr w:type="spellEnd"/>
+      <w:r>
+        <w:rPr>
+          <w:rFonts w:ascii="Calibri" w:eastAsia="Calibri" w:hAnsi="Calibri" w:cs="Calibri"/>
+        </w:rPr>
+        <w:t xml:space="preserve"> como un </w:t>
+      </w:r>
+      <w:proofErr w:type="spellStart"/>
+      <w:r>
+        <w:rPr>
+          <w:rFonts w:ascii="Calibri" w:eastAsia="Calibri" w:hAnsi="Calibri" w:cs="Calibri"/>
+        </w:rPr>
+        <w:t>heatmap</w:t>
+      </w:r>
+      <w:proofErr w:type="spellEnd"/>
+      <w:r>
+        <w:rPr>
+          <w:rFonts w:ascii="Calibri" w:eastAsia="Calibri" w:hAnsi="Calibri" w:cs="Calibri"/>
+        </w:rPr>
+        <w:t>.</w:t>
+      </w:r>
+    </w:p>
+    <w:p>
+      <w:pPr>
+        <w:numPr>
+          <w:ilvl w:val="0"/>
+          <w:numId w:val="2"/>
+        </w:numPr>
+        <w:spacing w:line="259" w:lineRule="auto"/>
+        <w:rPr>
+          <w:rFonts w:ascii="Calibri" w:eastAsia="Calibri" w:hAnsi="Calibri" w:cs="Calibri"/>
+        </w:rPr>
+      </w:pPr>
+      <w:r>
+        <w:rPr>
+          <w:rFonts w:ascii="Calibri" w:eastAsia="Calibri" w:hAnsi="Calibri" w:cs="Calibri"/>
+        </w:rPr>
+        <w:t xml:space="preserve">Realice una función que reciba una lista de números y devuelva los tres valores más frecuentes, junto con su frecuencia. Visualice los resultados en un gráfico de barras en </w:t>
+      </w:r>
+      <w:proofErr w:type="spellStart"/>
+      <w:r>
+        <w:rPr>
+          <w:rFonts w:ascii="Calibri" w:eastAsia="Calibri" w:hAnsi="Calibri" w:cs="Calibri"/>
+        </w:rPr>
+        <w:t>Plotly</w:t>
+      </w:r>
+      <w:proofErr w:type="spellEnd"/>
+      <w:r>
+        <w:rPr>
+          <w:rFonts w:ascii="Calibri" w:eastAsia="Calibri" w:hAnsi="Calibri" w:cs="Calibri"/>
+        </w:rPr>
+        <w:t>.</w:t>
       </w:r>
     </w:p>
     <w:p>
@@ -830,7 +1115,6 @@
           <w:noProof/>
           <w:color w:val="000000"/>
         </w:rPr>
-        <w:lastRenderedPageBreak/>
         <w:drawing>
           <wp:anchor distT="0" distB="0" distL="114300" distR="114300" simplePos="0" relativeHeight="251658240" behindDoc="0" locked="0" layoutInCell="1" allowOverlap="1" wp14:anchorId="1E43A5AA" wp14:editId="2A26139E">
             <wp:simplePos x="0" y="0"/>
@@ -921,16 +1205,6 @@
     </w:p>
     <w:p>
       <w:pPr>
-        <w:spacing w:line="259" w:lineRule="auto"/>
-        <w:ind w:left="1440"/>
-        <w:jc w:val="center"/>
-        <w:rPr>
-          <w:rFonts w:ascii="Calibri" w:eastAsia="Calibri" w:hAnsi="Calibri" w:cs="Calibri"/>
-        </w:rPr>
-      </w:pPr>
-    </w:p>
-    <w:p>
-      <w:pPr>
         <w:numPr>
           <w:ilvl w:val="1"/>
           <w:numId w:val="2"/>
@@ -1397,1066 +1671,359 @@
       </w:pPr>
       <w:r>
         <w:rPr>
-          <w:rFonts w:ascii="Calibri" w:eastAsia="Calibri" w:hAnsi="Calibri" w:cs="Calibri"/>
-        </w:rPr>
-        <w:t xml:space="preserve">Simplificar el siguiente polinomio </w:t>
-      </w:r>
-      <m:oMath>
-        <m:r>
-          <w:rPr>
-            <w:rFonts w:ascii="Calibri" w:eastAsia="Calibri" w:hAnsi="Calibri" w:cs="Calibri"/>
-          </w:rPr>
-          <m:t>(x^3 - 4x^2 +x +6)/ (x-3)</m:t>
-        </m:r>
-      </m:oMath>
-      <w:r>
-        <w:rPr>
-          <w:rFonts w:ascii="Calibri" w:eastAsia="Calibri" w:hAnsi="Calibri" w:cs="Calibri"/>
-        </w:rPr>
-        <w:t xml:space="preserve"> y realizar los siguientes pasos</w:t>
-      </w:r>
-    </w:p>
-    <w:p>
-      <w:pPr>
-        <w:numPr>
-          <w:ilvl w:val="1"/>
-          <w:numId w:val="2"/>
-        </w:numPr>
-        <w:spacing w:line="259" w:lineRule="auto"/>
-        <w:rPr>
-          <w:rFonts w:ascii="Calibri" w:eastAsia="Calibri" w:hAnsi="Calibri" w:cs="Calibri"/>
-        </w:rPr>
-      </w:pPr>
-      <w:r>
-        <w:rPr>
-          <w:rFonts w:ascii="Calibri" w:eastAsia="Calibri" w:hAnsi="Calibri" w:cs="Calibri"/>
-        </w:rPr>
-        <w:t>Graficar desde -10 hasta 2*pi</w:t>
-      </w:r>
-    </w:p>
-    <w:p>
-      <w:pPr>
-        <w:numPr>
-          <w:ilvl w:val="1"/>
-          <w:numId w:val="2"/>
-        </w:numPr>
-        <w:spacing w:line="259" w:lineRule="auto"/>
-        <w:rPr>
-          <w:rFonts w:ascii="Calibri" w:eastAsia="Calibri" w:hAnsi="Calibri" w:cs="Calibri"/>
-        </w:rPr>
-      </w:pPr>
-      <w:r>
-        <w:rPr>
-          <w:rFonts w:ascii="Calibri" w:eastAsia="Calibri" w:hAnsi="Calibri" w:cs="Calibri"/>
-        </w:rPr>
-        <w:t>Hallar el límite cuando x tiende a -2</w:t>
-      </w:r>
-    </w:p>
-    <w:p>
-      <w:pPr>
-        <w:numPr>
-          <w:ilvl w:val="1"/>
-          <w:numId w:val="2"/>
-        </w:numPr>
-        <w:spacing w:line="259" w:lineRule="auto"/>
-        <w:rPr>
-          <w:rFonts w:ascii="Calibri" w:eastAsia="Calibri" w:hAnsi="Calibri" w:cs="Calibri"/>
-        </w:rPr>
-      </w:pPr>
-      <w:r>
-        <w:rPr>
-          <w:rFonts w:ascii="Calibri" w:eastAsia="Calibri" w:hAnsi="Calibri" w:cs="Calibri"/>
-        </w:rPr>
-        <w:t>Dividir entre (x-2)</w:t>
-      </w:r>
-    </w:p>
-    <w:p>
-      <w:pPr>
-        <w:numPr>
-          <w:ilvl w:val="1"/>
-          <w:numId w:val="2"/>
-        </w:numPr>
-        <w:spacing w:line="259" w:lineRule="auto"/>
-        <w:rPr>
-          <w:rFonts w:ascii="Calibri" w:eastAsia="Calibri" w:hAnsi="Calibri" w:cs="Calibri"/>
-        </w:rPr>
-      </w:pPr>
-      <w:r>
-        <w:rPr>
-          <w:rFonts w:ascii="Calibri" w:eastAsia="Calibri" w:hAnsi="Calibri" w:cs="Calibri"/>
-        </w:rPr>
-        <w:t>Multiplicar por (x-1)</w:t>
-      </w:r>
-    </w:p>
-    <w:p>
-      <w:pPr>
-        <w:numPr>
-          <w:ilvl w:val="1"/>
-          <w:numId w:val="2"/>
-        </w:numPr>
-        <w:spacing w:line="259" w:lineRule="auto"/>
-        <w:rPr>
-          <w:rFonts w:ascii="Calibri" w:eastAsia="Calibri" w:hAnsi="Calibri" w:cs="Calibri"/>
-        </w:rPr>
-      </w:pPr>
-      <w:r>
-        <w:rPr>
-          <w:rFonts w:ascii="Calibri" w:eastAsia="Calibri" w:hAnsi="Calibri" w:cs="Calibri"/>
-        </w:rPr>
-        <w:t>Integrar desde 0 hasta 2*pi</w:t>
-      </w:r>
-    </w:p>
-    <w:p>
-      <w:pPr>
-        <w:numPr>
-          <w:ilvl w:val="0"/>
-          <w:numId w:val="2"/>
-        </w:numPr>
-        <w:spacing w:line="259" w:lineRule="auto"/>
-        <w:rPr>
-          <w:rFonts w:ascii="Calibri" w:eastAsia="Calibri" w:hAnsi="Calibri" w:cs="Calibri"/>
-        </w:rPr>
-      </w:pPr>
-      <w:r>
-        <w:rPr>
-          <w:rFonts w:ascii="Calibri" w:eastAsia="Calibri" w:hAnsi="Calibri" w:cs="Calibri"/>
-        </w:rPr>
-        <w:t>Realice un programa que pida la edad de una persona en años. Si la edad es mayor o igual a 18, el programa debe imprimir la cadena: ‘ADULTO’. Si la edad es menor a 18 se debe imprimir: ‘MENOR DE EDAD’.</w:t>
-      </w:r>
-      <w:r>
-        <w:rPr>
-          <w:rFonts w:ascii="Calibri" w:eastAsia="Calibri" w:hAnsi="Calibri" w:cs="Calibri"/>
-        </w:rPr>
-        <w:t xml:space="preserve"> Si la edad es negativa o mayor a 115 imprimir ‘SIN CLASIFICACIÓN’.</w:t>
-      </w:r>
-    </w:p>
-    <w:p>
-      <w:pPr>
-        <w:numPr>
-          <w:ilvl w:val="0"/>
-          <w:numId w:val="2"/>
-        </w:numPr>
-        <w:spacing w:line="259" w:lineRule="auto"/>
-        <w:rPr>
-          <w:rFonts w:ascii="Calibri" w:eastAsia="Calibri" w:hAnsi="Calibri" w:cs="Calibri"/>
-        </w:rPr>
-      </w:pPr>
-      <w:r>
-        <w:rPr>
-          <w:rFonts w:ascii="Calibri" w:eastAsia="Calibri" w:hAnsi="Calibri" w:cs="Calibri"/>
-        </w:rPr>
-        <w:t xml:space="preserve">Realice un programa que pida un número del 1 al 12. Luego, el programa deberá mostrar el mes del año correspondiente a ese número. Si el usuario digita un número incorrecto, el programa deberá mostrar la cadena: ‘NÚMERO </w:t>
-      </w:r>
-      <w:r>
-        <w:rPr>
-          <w:rFonts w:ascii="Calibri" w:eastAsia="Calibri" w:hAnsi="Calibri" w:cs="Calibri"/>
-        </w:rPr>
-        <w:t xml:space="preserve">NO </w:t>
-      </w:r>
-      <w:r>
-        <w:rPr>
-          <w:rFonts w:ascii="Calibri" w:eastAsia="Calibri" w:hAnsi="Calibri" w:cs="Calibri"/>
-        </w:rPr>
-        <w:t>V</w:t>
-      </w:r>
-      <w:r>
-        <w:rPr>
-          <w:rFonts w:ascii="Calibri" w:eastAsia="Calibri" w:hAnsi="Calibri" w:cs="Calibri"/>
-        </w:rPr>
-        <w:t>Á</w:t>
-      </w:r>
-      <w:r>
-        <w:rPr>
-          <w:rFonts w:ascii="Calibri" w:eastAsia="Calibri" w:hAnsi="Calibri" w:cs="Calibri"/>
-        </w:rPr>
-        <w:t>LIDO’.</w:t>
-      </w:r>
-    </w:p>
-    <w:p>
-      <w:pPr>
-        <w:numPr>
-          <w:ilvl w:val="0"/>
-          <w:numId w:val="2"/>
-        </w:numPr>
-        <w:spacing w:line="259" w:lineRule="auto"/>
-        <w:rPr>
-          <w:rFonts w:ascii="Calibri" w:eastAsia="Calibri" w:hAnsi="Calibri" w:cs="Calibri"/>
-        </w:rPr>
-      </w:pPr>
-      <w:r>
-        <w:rPr>
-          <w:rFonts w:ascii="Calibri" w:eastAsia="Calibri" w:hAnsi="Calibri" w:cs="Calibri"/>
-        </w:rPr>
-        <w:lastRenderedPageBreak/>
-        <w:t>Realice un programa que muestre los N términos de la serie de Fibonacci.</w:t>
-      </w:r>
-    </w:p>
-    <w:p>
-      <w:pPr>
-        <w:numPr>
-          <w:ilvl w:val="0"/>
-          <w:numId w:val="2"/>
-        </w:numPr>
-        <w:spacing w:line="259" w:lineRule="auto"/>
-        <w:rPr>
-          <w:rFonts w:ascii="Calibri" w:eastAsia="Calibri" w:hAnsi="Calibri" w:cs="Calibri"/>
-        </w:rPr>
-      </w:pPr>
-      <w:r>
-        <w:rPr>
           <w:rFonts w:ascii="Calibri" w:hAnsi="Calibri" w:cs="Calibri"/>
           <w:color w:val="000000"/>
         </w:rPr>
-        <w:t xml:space="preserve">Realice un programa que lea las notas de N estudiantes, las almacene en un </w:t>
-      </w:r>
-      <w:proofErr w:type="spellStart"/>
-      <w:r>
-        <w:rPr>
-          <w:rFonts w:ascii="Calibri" w:hAnsi="Calibri" w:cs="Calibri"/>
-          <w:color w:val="000000"/>
-        </w:rPr>
-        <w:t>un</w:t>
-      </w:r>
-      <w:proofErr w:type="spellEnd"/>
-      <w:r>
-        <w:rPr>
-          <w:rFonts w:ascii="Calibri" w:hAnsi="Calibri" w:cs="Calibri"/>
-          <w:color w:val="000000"/>
+        <w:t>Realice una función que reciba como parámetros un vector y una variable de control. El vector debe contener datos de tipo entero generados aleatoriamente y su longitud debe ser definida por el usuario.</w:t>
+      </w:r>
+      <w:r>
+        <w:rPr>
+          <w:rFonts w:ascii="Calibri" w:eastAsia="Calibri" w:hAnsi="Calibri" w:cs="Calibri"/>
+        </w:rPr>
+        <w:t xml:space="preserve"> Si la variable de control es cero</w:t>
+      </w:r>
+      <w:r>
+        <w:rPr>
+          <w:rFonts w:ascii="Calibri" w:eastAsia="Calibri" w:hAnsi="Calibri" w:cs="Calibri"/>
+        </w:rPr>
+        <w:t xml:space="preserve"> (0)</w:t>
+      </w:r>
+      <w:r>
+        <w:rPr>
+          <w:rFonts w:ascii="Calibri" w:eastAsia="Calibri" w:hAnsi="Calibri" w:cs="Calibri"/>
+        </w:rPr>
+        <w:t xml:space="preserve"> la función debe retornar el vector ordenado ascendentemente. Si la variable de control es uno</w:t>
+      </w:r>
+      <w:r>
+        <w:rPr>
+          <w:rFonts w:ascii="Calibri" w:eastAsia="Calibri" w:hAnsi="Calibri" w:cs="Calibri"/>
+        </w:rPr>
+        <w:t xml:space="preserve"> (1)</w:t>
+      </w:r>
+      <w:r>
+        <w:rPr>
+          <w:rFonts w:ascii="Calibri" w:eastAsia="Calibri" w:hAnsi="Calibri" w:cs="Calibri"/>
+        </w:rPr>
+        <w:t xml:space="preserve"> la función debe retornar el vector ordenado descendentemente.</w:t>
+      </w:r>
+    </w:p>
+    <w:p>
+      <w:pPr>
+        <w:spacing w:line="259" w:lineRule="auto"/>
+        <w:rPr>
+          <w:rFonts w:ascii="Calibri" w:eastAsia="Calibri" w:hAnsi="Calibri" w:cs="Calibri"/>
+        </w:rPr>
+      </w:pPr>
+    </w:p>
+    <w:p>
+      <w:pPr>
+        <w:spacing w:line="259" w:lineRule="auto"/>
+        <w:rPr>
+          <w:rFonts w:ascii="Calibri" w:eastAsia="Calibri" w:hAnsi="Calibri" w:cs="Calibri"/>
+        </w:rPr>
+      </w:pPr>
+    </w:p>
+    <w:p>
+      <w:pPr>
+        <w:spacing w:line="259" w:lineRule="auto"/>
+        <w:rPr>
+          <w:rFonts w:ascii="Calibri" w:eastAsia="Calibri" w:hAnsi="Calibri" w:cs="Calibri"/>
+        </w:rPr>
+      </w:pPr>
+    </w:p>
+    <w:p>
+      <w:pPr>
+        <w:spacing w:line="259" w:lineRule="auto"/>
+        <w:rPr>
+          <w:rFonts w:ascii="Calibri" w:eastAsia="Calibri" w:hAnsi="Calibri" w:cs="Calibri"/>
+        </w:rPr>
+      </w:pPr>
+    </w:p>
+    <w:p>
+      <w:pPr>
+        <w:spacing w:line="259" w:lineRule="auto"/>
+        <w:rPr>
+          <w:rFonts w:ascii="Calibri" w:eastAsia="Calibri" w:hAnsi="Calibri" w:cs="Calibri"/>
+        </w:rPr>
+      </w:pPr>
+    </w:p>
+    <w:p>
+      <w:pPr>
+        <w:numPr>
+          <w:ilvl w:val="0"/>
+          <w:numId w:val="2"/>
+        </w:numPr>
+        <w:spacing w:line="259" w:lineRule="auto"/>
+        <w:rPr>
+          <w:rFonts w:ascii="Calibri" w:eastAsia="Calibri" w:hAnsi="Calibri" w:cs="Calibri"/>
+        </w:rPr>
+      </w:pPr>
+      <w:r>
+        <w:rPr>
+          <w:rFonts w:ascii="Calibri" w:eastAsia="Calibri" w:hAnsi="Calibri" w:cs="Calibri"/>
+        </w:rPr>
+        <w:t>Calcule la sumatoria de los n primeros elementos de la siguiente serie:</w:t>
+      </w:r>
+    </w:p>
+    <w:p>
+      <w:pPr>
+        <w:spacing w:line="259" w:lineRule="auto"/>
+        <w:ind w:left="720" w:firstLine="720"/>
+        <w:rPr>
+          <w:rFonts w:ascii="Calibri" w:eastAsia="Calibri" w:hAnsi="Calibri" w:cs="Calibri"/>
+        </w:rPr>
+      </w:pPr>
+      <w:proofErr w:type="gramStart"/>
+      <w:r>
+        <w:rPr>
+          <w:rFonts w:ascii="Calibri" w:eastAsia="Calibri" w:hAnsi="Calibri" w:cs="Calibri"/>
+        </w:rPr>
+        <w:t>S = 1 - 2!</w:t>
+      </w:r>
+      <w:proofErr w:type="gramEnd"/>
+      <w:r>
+        <w:rPr>
+          <w:rFonts w:ascii="Calibri" w:eastAsia="Calibri" w:hAnsi="Calibri" w:cs="Calibri"/>
+        </w:rPr>
+        <w:t xml:space="preserve"> + 3! +4! - 5! + 6! + 7! + 8! - 9! + 10! + 11! ... n!</w:t>
+      </w:r>
+    </w:p>
+    <w:p>
+      <w:pPr>
+        <w:numPr>
+          <w:ilvl w:val="0"/>
+          <w:numId w:val="2"/>
+        </w:numPr>
+        <w:spacing w:line="259" w:lineRule="auto"/>
+        <w:rPr>
+          <w:rFonts w:ascii="Calibri" w:eastAsia="Calibri" w:hAnsi="Calibri" w:cs="Calibri"/>
+        </w:rPr>
+      </w:pPr>
+      <w:r>
+        <w:rPr>
+          <w:rFonts w:ascii="Calibri" w:eastAsia="Calibri" w:hAnsi="Calibri" w:cs="Calibri"/>
+        </w:rPr>
+        <w:t>Resolver el siguiente problema, explicando el proceso y utilizando el lenguaje de programación Python:</w:t>
+      </w:r>
+    </w:p>
+    <w:p>
+      <w:pPr>
+        <w:spacing w:line="259" w:lineRule="auto"/>
+        <w:rPr>
+          <w:rFonts w:ascii="Calibri" w:eastAsia="Calibri" w:hAnsi="Calibri" w:cs="Calibri"/>
+        </w:rPr>
+      </w:pPr>
+    </w:p>
+    <w:p>
+      <w:pPr>
+        <w:ind w:left="720"/>
+        <w:rPr>
+          <w:b/>
+          <w:bCs/>
+          <w:lang w:val="es-ES"/>
+        </w:rPr>
+      </w:pPr>
+      <w:r>
+        <w:rPr>
+          <w:b/>
+          <w:bCs/>
+          <w:lang w:val="es-ES"/>
+        </w:rPr>
+        <w:t>Una empresa de telecomunicaciones necesita instalar antenas a lo largo de una carretera para garantizar que todas las estaciones base tengan cobertura.</w:t>
+      </w:r>
+    </w:p>
+    <w:p>
+      <w:pPr>
+        <w:ind w:left="720"/>
+        <w:rPr>
+          <w:lang w:val="es-ES"/>
+        </w:rPr>
+      </w:pPr>
+    </w:p>
+    <w:p>
+      <w:pPr>
+        <w:ind w:left="720"/>
+        <w:rPr>
+          <w:b/>
+          <w:bCs/>
+          <w:lang w:val="es-ES"/>
+        </w:rPr>
+      </w:pPr>
+      <w:r>
+        <w:rPr>
+          <w:b/>
+          <w:bCs/>
+        </w:rPr>
+        <w:t>📌</w:t>
+      </w:r>
+      <w:r>
+        <w:rPr>
+          <w:b/>
+          <w:bCs/>
+          <w:lang w:val="es-ES"/>
+        </w:rPr>
+        <w:t xml:space="preserve"> Se tienen los siguientes datos:</w:t>
+      </w:r>
+    </w:p>
+    <w:p>
+      <w:pPr>
+        <w:ind w:left="720"/>
+        <w:rPr>
+          <w:lang w:val="es-ES"/>
+        </w:rPr>
+      </w:pPr>
+    </w:p>
+    <w:p>
+      <w:pPr>
+        <w:ind w:left="720" w:firstLine="60"/>
+        <w:rPr>
+          <w:lang w:val="es-ES"/>
+        </w:rPr>
+      </w:pPr>
+      <w:r>
+        <w:rPr>
+          <w:lang w:val="es-ES"/>
+        </w:rPr>
+        <w:t>- Ubicación de estaciones base (en kilómetros): X = [5, 12, 20, 28, 35, 50].</w:t>
+      </w:r>
+      <w:r>
+        <w:rPr>
+          <w:lang w:val="es-ES"/>
+        </w:rPr>
+        <w:br/>
+        <w:t xml:space="preserve"> - Cada antena cubre un radio de cobertura R (si está en x, cubre desde x - R hasta x + R).</w:t>
+      </w:r>
+    </w:p>
+    <w:p>
+      <w:pPr>
+        <w:ind w:left="720"/>
+      </w:pPr>
+    </w:p>
+    <w:p>
+      <w:pPr>
+        <w:ind w:left="720"/>
+        <w:rPr>
+          <w:lang w:val="es-ES"/>
+        </w:rPr>
+      </w:pPr>
+      <w:r>
+        <w:t>📌</w:t>
+      </w:r>
+      <w:r>
+        <w:rPr>
+          <w:lang w:val="es-ES"/>
         </w:rPr>
         <w:t xml:space="preserve"> </w:t>
       </w:r>
-      <w:proofErr w:type="spellStart"/>
-      <w:r>
-        <w:rPr>
-          <w:rFonts w:ascii="Calibri" w:hAnsi="Calibri" w:cs="Calibri"/>
-          <w:color w:val="000000"/>
-        </w:rPr>
-        <w:t>DataFrame</w:t>
-      </w:r>
-      <w:proofErr w:type="spellEnd"/>
-      <w:r>
-        <w:rPr>
-          <w:rFonts w:ascii="Calibri" w:hAnsi="Calibri" w:cs="Calibri"/>
-          <w:color w:val="000000"/>
-        </w:rPr>
-        <w:t xml:space="preserve"> junto a el promedio de dichas notas, y que por último muestre la mejor y la peor nota con su respectivo nombre o ID.</w:t>
-      </w:r>
-    </w:p>
-    <w:p>
-      <w:pPr>
-        <w:numPr>
-          <w:ilvl w:val="0"/>
-          <w:numId w:val="2"/>
-        </w:numPr>
-        <w:spacing w:line="259" w:lineRule="auto"/>
-        <w:rPr>
-          <w:rFonts w:ascii="Calibri" w:eastAsia="Calibri" w:hAnsi="Calibri" w:cs="Calibri"/>
-        </w:rPr>
-      </w:pPr>
-      <w:r>
-        <w:rPr>
-          <w:rFonts w:ascii="Calibri" w:hAnsi="Calibri" w:cs="Calibri"/>
-          <w:color w:val="000000"/>
-        </w:rPr>
-        <w:t>Realice una función que reciba como parámetros un vector y una variable de control. El vector debe contener datos de tipo entero generados aleatoriamente y su longitud debe ser definida por el usuario.</w:t>
-      </w:r>
-      <w:r>
-        <w:rPr>
-          <w:rFonts w:ascii="Calibri" w:eastAsia="Calibri" w:hAnsi="Calibri" w:cs="Calibri"/>
-        </w:rPr>
-        <w:t xml:space="preserve"> Si la variable de control es cero</w:t>
-      </w:r>
-      <w:r>
-        <w:rPr>
-          <w:rFonts w:ascii="Calibri" w:eastAsia="Calibri" w:hAnsi="Calibri" w:cs="Calibri"/>
-        </w:rPr>
-        <w:t xml:space="preserve"> (0)</w:t>
-      </w:r>
-      <w:r>
-        <w:rPr>
-          <w:rFonts w:ascii="Calibri" w:eastAsia="Calibri" w:hAnsi="Calibri" w:cs="Calibri"/>
-        </w:rPr>
-        <w:t xml:space="preserve"> la función debe retornar el vector ordenado ascendentemente. Si la variable de control es uno</w:t>
-      </w:r>
-      <w:r>
-        <w:rPr>
-          <w:rFonts w:ascii="Calibri" w:eastAsia="Calibri" w:hAnsi="Calibri" w:cs="Calibri"/>
-        </w:rPr>
-        <w:t xml:space="preserve"> (1)</w:t>
-      </w:r>
-      <w:r>
-        <w:rPr>
-          <w:rFonts w:ascii="Calibri" w:eastAsia="Calibri" w:hAnsi="Calibri" w:cs="Calibri"/>
-        </w:rPr>
-        <w:t xml:space="preserve"> la función debe retornar el vector ordenado descendentemente.</w:t>
-      </w:r>
-    </w:p>
-    <w:p>
-      <w:pPr>
-        <w:numPr>
-          <w:ilvl w:val="0"/>
-          <w:numId w:val="2"/>
-        </w:numPr>
-        <w:spacing w:line="259" w:lineRule="auto"/>
-        <w:rPr>
-          <w:rFonts w:ascii="Calibri" w:eastAsia="Calibri" w:hAnsi="Calibri" w:cs="Calibri"/>
-        </w:rPr>
-      </w:pPr>
-      <w:r>
-        <w:rPr>
-          <w:rFonts w:ascii="Calibri" w:eastAsia="Calibri" w:hAnsi="Calibri" w:cs="Calibri"/>
-        </w:rPr>
-        <w:t>Mostrar los números</w:t>
-      </w:r>
-      <w:r>
-        <w:rPr>
-          <w:rFonts w:ascii="Calibri" w:eastAsia="Calibri" w:hAnsi="Calibri" w:cs="Calibri"/>
-        </w:rPr>
-        <w:t xml:space="preserve"> </w:t>
-      </w:r>
-      <w:r>
-        <w:rPr>
-          <w:rFonts w:ascii="Calibri" w:eastAsia="Calibri" w:hAnsi="Calibri" w:cs="Calibri"/>
-        </w:rPr>
-        <w:t>comprendidos entre dos números leídos por el teclado</w:t>
-      </w:r>
-      <w:r>
-        <w:rPr>
-          <w:rFonts w:ascii="Calibri" w:eastAsia="Calibri" w:hAnsi="Calibri" w:cs="Calibri"/>
-        </w:rPr>
-        <w:t xml:space="preserve"> mediante una función, adicionalmente la</w:t>
-      </w:r>
-      <w:r>
-        <w:rPr>
-          <w:rFonts w:ascii="Calibri" w:eastAsia="Calibri" w:hAnsi="Calibri" w:cs="Calibri"/>
-        </w:rPr>
-        <w:t xml:space="preserve"> función </w:t>
-      </w:r>
-      <w:r>
-        <w:rPr>
-          <w:rFonts w:ascii="Calibri" w:eastAsia="Calibri" w:hAnsi="Calibri" w:cs="Calibri"/>
-        </w:rPr>
-        <w:t>debe recibir</w:t>
-      </w:r>
-      <w:r>
-        <w:rPr>
-          <w:rFonts w:ascii="Calibri" w:eastAsia="Calibri" w:hAnsi="Calibri" w:cs="Calibri"/>
-        </w:rPr>
-        <w:t xml:space="preserve"> un </w:t>
-      </w:r>
-      <w:proofErr w:type="spellStart"/>
-      <w:r>
-        <w:rPr>
-          <w:rFonts w:ascii="Calibri" w:eastAsia="Calibri" w:hAnsi="Calibri" w:cs="Calibri"/>
-        </w:rPr>
-        <w:t>string</w:t>
-      </w:r>
-      <w:proofErr w:type="spellEnd"/>
-      <w:r>
-        <w:rPr>
-          <w:rFonts w:ascii="Calibri" w:eastAsia="Calibri" w:hAnsi="Calibri" w:cs="Calibri"/>
-        </w:rPr>
-        <w:t xml:space="preserve"> (‘Par’ o ‘Impar’) y m</w:t>
-      </w:r>
-      <w:r>
-        <w:rPr>
-          <w:rFonts w:ascii="Calibri" w:eastAsia="Calibri" w:hAnsi="Calibri" w:cs="Calibri"/>
-        </w:rPr>
-        <w:t>o</w:t>
-      </w:r>
-      <w:r>
-        <w:rPr>
-          <w:rFonts w:ascii="Calibri" w:eastAsia="Calibri" w:hAnsi="Calibri" w:cs="Calibri"/>
-        </w:rPr>
-        <w:t>str</w:t>
-      </w:r>
-      <w:r>
-        <w:rPr>
-          <w:rFonts w:ascii="Calibri" w:eastAsia="Calibri" w:hAnsi="Calibri" w:cs="Calibri"/>
-        </w:rPr>
-        <w:t>ar</w:t>
-      </w:r>
-      <w:r>
-        <w:rPr>
-          <w:rFonts w:ascii="Calibri" w:eastAsia="Calibri" w:hAnsi="Calibri" w:cs="Calibri"/>
-        </w:rPr>
-        <w:t xml:space="preserve"> solo estos números.</w:t>
-      </w:r>
-    </w:p>
-    <w:p>
-      <w:pPr>
-        <w:numPr>
-          <w:ilvl w:val="0"/>
-          <w:numId w:val="2"/>
-        </w:numPr>
-        <w:spacing w:line="259" w:lineRule="auto"/>
-        <w:rPr>
-          <w:rFonts w:ascii="Calibri" w:eastAsia="Calibri" w:hAnsi="Calibri" w:cs="Calibri"/>
-        </w:rPr>
-      </w:pPr>
-      <w:r>
-        <w:rPr>
-          <w:rFonts w:ascii="Calibri" w:eastAsia="Calibri" w:hAnsi="Calibri" w:cs="Calibri"/>
-        </w:rPr>
-        <w:t>Realice un programa para m</w:t>
-      </w:r>
-      <w:r>
-        <w:rPr>
-          <w:rFonts w:ascii="Calibri" w:eastAsia="Calibri" w:hAnsi="Calibri" w:cs="Calibri"/>
-        </w:rPr>
-        <w:t>ostrar los primeros N números pares.</w:t>
-      </w:r>
-    </w:p>
-    <w:p>
-      <w:pPr>
-        <w:numPr>
-          <w:ilvl w:val="0"/>
-          <w:numId w:val="2"/>
-        </w:numPr>
-        <w:spacing w:line="259" w:lineRule="auto"/>
-        <w:rPr>
-          <w:rFonts w:ascii="Calibri" w:eastAsia="Calibri" w:hAnsi="Calibri" w:cs="Calibri"/>
-        </w:rPr>
-      </w:pPr>
-      <w:r>
-        <w:rPr>
-          <w:rFonts w:ascii="Calibri" w:eastAsia="Calibri" w:hAnsi="Calibri" w:cs="Calibri"/>
-        </w:rPr>
-        <w:t>Calcule la sumatoria de los n primeros elementos de la siguiente serie:</w:t>
-      </w:r>
-    </w:p>
-    <w:p>
-      <w:pPr>
-        <w:spacing w:line="259" w:lineRule="auto"/>
-        <w:ind w:left="720" w:firstLine="720"/>
-        <w:rPr>
-          <w:rFonts w:ascii="Calibri" w:eastAsia="Calibri" w:hAnsi="Calibri" w:cs="Calibri"/>
-        </w:rPr>
-      </w:pPr>
-      <w:proofErr w:type="gramStart"/>
-      <w:r>
-        <w:rPr>
-          <w:rFonts w:ascii="Calibri" w:eastAsia="Calibri" w:hAnsi="Calibri" w:cs="Calibri"/>
-        </w:rPr>
-        <w:t>S = 1 - 2!</w:t>
-      </w:r>
-      <w:proofErr w:type="gramEnd"/>
-      <w:r>
-        <w:rPr>
-          <w:rFonts w:ascii="Calibri" w:eastAsia="Calibri" w:hAnsi="Calibri" w:cs="Calibri"/>
-        </w:rPr>
-        <w:t xml:space="preserve"> + 3! +4! - 5! + 6! + 7! + 8! - 9! + 10! + 11! ... n!</w:t>
-      </w:r>
-    </w:p>
-    <w:p>
-      <w:pPr>
-        <w:numPr>
-          <w:ilvl w:val="0"/>
-          <w:numId w:val="2"/>
-        </w:numPr>
-        <w:spacing w:line="259" w:lineRule="auto"/>
-        <w:rPr>
-          <w:rFonts w:ascii="Calibri" w:eastAsia="Calibri" w:hAnsi="Calibri" w:cs="Calibri"/>
-        </w:rPr>
-      </w:pPr>
-      <w:r>
-        <w:rPr>
-          <w:rFonts w:ascii="Calibri" w:eastAsia="Calibri" w:hAnsi="Calibri" w:cs="Calibri"/>
-        </w:rPr>
-        <w:t>Indicar si un número es primo.</w:t>
-      </w:r>
-    </w:p>
-    <w:p>
-      <w:pPr>
-        <w:numPr>
-          <w:ilvl w:val="0"/>
-          <w:numId w:val="2"/>
-        </w:numPr>
-        <w:spacing w:line="259" w:lineRule="auto"/>
-        <w:rPr>
-          <w:rFonts w:ascii="Calibri" w:eastAsia="Calibri" w:hAnsi="Calibri" w:cs="Calibri"/>
-        </w:rPr>
-      </w:pPr>
-      <w:r>
-        <w:rPr>
-          <w:rFonts w:ascii="Calibri" w:hAnsi="Calibri" w:cs="Calibri"/>
-          <w:color w:val="000000"/>
-        </w:rPr>
-        <w:t xml:space="preserve">Realice un programa para mostrar los primeros </w:t>
-      </w:r>
-      <w:r>
-        <w:rPr>
-          <w:rFonts w:ascii="Calibri" w:hAnsi="Calibri" w:cs="Calibri"/>
-          <w:color w:val="000000"/>
-        </w:rPr>
-        <w:t>N</w:t>
-      </w:r>
-      <w:r>
-        <w:rPr>
-          <w:rFonts w:ascii="Calibri" w:hAnsi="Calibri" w:cs="Calibri"/>
-          <w:color w:val="000000"/>
-        </w:rPr>
-        <w:t xml:space="preserve"> números primos</w:t>
-      </w:r>
-    </w:p>
-    <w:p>
-      <w:pPr>
-        <w:numPr>
-          <w:ilvl w:val="0"/>
-          <w:numId w:val="2"/>
-        </w:numPr>
-        <w:spacing w:line="259" w:lineRule="auto"/>
-        <w:rPr>
-          <w:rFonts w:ascii="Calibri" w:eastAsia="Calibri" w:hAnsi="Calibri" w:cs="Calibri"/>
-        </w:rPr>
-      </w:pPr>
-      <w:r>
-        <w:rPr>
-          <w:rFonts w:ascii="Calibri" w:hAnsi="Calibri" w:cs="Calibri"/>
-          <w:color w:val="000000"/>
-        </w:rPr>
-        <w:t>Realice un programa para mostrar el abecedario</w:t>
-      </w:r>
-      <w:r>
-        <w:rPr>
-          <w:rFonts w:ascii="Calibri" w:hAnsi="Calibri" w:cs="Calibri"/>
-          <w:color w:val="000000"/>
-        </w:rPr>
-        <w:t xml:space="preserve"> en orden inverso (Z, Y, X, …, A)</w:t>
-      </w:r>
-    </w:p>
-    <w:p>
-      <w:pPr>
-        <w:numPr>
-          <w:ilvl w:val="0"/>
-          <w:numId w:val="2"/>
-        </w:numPr>
-        <w:spacing w:line="259" w:lineRule="auto"/>
-        <w:rPr>
-          <w:rFonts w:ascii="Calibri" w:eastAsia="Calibri" w:hAnsi="Calibri" w:cs="Calibri"/>
-        </w:rPr>
-      </w:pPr>
-      <w:r>
-        <w:rPr>
-          <w:rFonts w:ascii="Calibri" w:eastAsia="Calibri" w:hAnsi="Calibri" w:cs="Calibri"/>
-        </w:rPr>
-        <w:t xml:space="preserve">Leer números y sumarlos hasta que se digiten </w:t>
-      </w:r>
-      <w:r>
-        <w:rPr>
-          <w:rFonts w:ascii="Calibri" w:eastAsia="Calibri" w:hAnsi="Calibri" w:cs="Calibri"/>
-        </w:rPr>
-        <w:t>15</w:t>
-      </w:r>
-      <w:r>
-        <w:rPr>
-          <w:rFonts w:ascii="Calibri" w:eastAsia="Calibri" w:hAnsi="Calibri" w:cs="Calibri"/>
-        </w:rPr>
-        <w:t xml:space="preserve"> números o se digite </w:t>
-      </w:r>
-      <w:r>
-        <w:rPr>
-          <w:rFonts w:ascii="Calibri" w:eastAsia="Calibri" w:hAnsi="Calibri" w:cs="Calibri"/>
-        </w:rPr>
-        <w:t>el</w:t>
-      </w:r>
-      <w:r>
-        <w:rPr>
-          <w:rFonts w:ascii="Calibri" w:eastAsia="Calibri" w:hAnsi="Calibri" w:cs="Calibri"/>
-        </w:rPr>
-        <w:t xml:space="preserve"> número</w:t>
-      </w:r>
-      <w:r>
-        <w:rPr>
-          <w:rFonts w:ascii="Calibri" w:eastAsia="Calibri" w:hAnsi="Calibri" w:cs="Calibri"/>
-        </w:rPr>
-        <w:t xml:space="preserve"> 13 o -13</w:t>
-      </w:r>
-      <w:r>
-        <w:rPr>
-          <w:rFonts w:ascii="Calibri" w:eastAsia="Calibri" w:hAnsi="Calibri" w:cs="Calibri"/>
-        </w:rPr>
-        <w:t>, mostrar la suma</w:t>
-      </w:r>
-      <w:r>
-        <w:rPr>
-          <w:rFonts w:ascii="Calibri" w:eastAsia="Calibri" w:hAnsi="Calibri" w:cs="Calibri"/>
-        </w:rPr>
-        <w:t xml:space="preserve"> (si se ingresaron números negativos</w:t>
-      </w:r>
-      <w:r>
-        <w:rPr>
-          <w:rFonts w:ascii="Calibri" w:eastAsia="Calibri" w:hAnsi="Calibri" w:cs="Calibri"/>
-        </w:rPr>
-        <w:t>,</w:t>
-      </w:r>
-      <w:r>
-        <w:rPr>
-          <w:rFonts w:ascii="Calibri" w:eastAsia="Calibri" w:hAnsi="Calibri" w:cs="Calibri"/>
-        </w:rPr>
-        <w:t xml:space="preserve"> distintos a -13</w:t>
-      </w:r>
-      <w:r>
-        <w:rPr>
-          <w:rFonts w:ascii="Calibri" w:eastAsia="Calibri" w:hAnsi="Calibri" w:cs="Calibri"/>
-        </w:rPr>
-        <w:t>,</w:t>
-      </w:r>
-      <w:r>
-        <w:rPr>
-          <w:rFonts w:ascii="Calibri" w:eastAsia="Calibri" w:hAnsi="Calibri" w:cs="Calibri"/>
-        </w:rPr>
-        <w:t xml:space="preserve"> debe elevarlo</w:t>
-      </w:r>
-      <w:r>
-        <w:rPr>
-          <w:rFonts w:ascii="Calibri" w:eastAsia="Calibri" w:hAnsi="Calibri" w:cs="Calibri"/>
-        </w:rPr>
-        <w:t>s</w:t>
-      </w:r>
-      <w:r>
-        <w:rPr>
-          <w:rFonts w:ascii="Calibri" w:eastAsia="Calibri" w:hAnsi="Calibri" w:cs="Calibri"/>
-        </w:rPr>
-        <w:t xml:space="preserve"> a la potencia 3 antes de sumarlo</w:t>
-      </w:r>
-      <w:r>
-        <w:rPr>
-          <w:rFonts w:ascii="Calibri" w:eastAsia="Calibri" w:hAnsi="Calibri" w:cs="Calibri"/>
-        </w:rPr>
-        <w:t>s</w:t>
-      </w:r>
-      <w:r>
-        <w:rPr>
-          <w:rFonts w:ascii="Calibri" w:eastAsia="Calibri" w:hAnsi="Calibri" w:cs="Calibri"/>
-        </w:rPr>
-        <w:t>)</w:t>
-      </w:r>
-      <w:r>
-        <w:rPr>
-          <w:rFonts w:ascii="Calibri" w:eastAsia="Calibri" w:hAnsi="Calibri" w:cs="Calibri"/>
-        </w:rPr>
-        <w:t>.</w:t>
-      </w:r>
-    </w:p>
-    <w:p>
-      <w:pPr>
-        <w:numPr>
-          <w:ilvl w:val="0"/>
-          <w:numId w:val="2"/>
-        </w:numPr>
-        <w:spacing w:line="259" w:lineRule="auto"/>
-        <w:rPr>
-          <w:rFonts w:ascii="Calibri" w:eastAsia="Calibri" w:hAnsi="Calibri" w:cs="Calibri"/>
-        </w:rPr>
-      </w:pPr>
-      <w:r>
-        <w:rPr>
-          <w:rFonts w:ascii="Calibri" w:eastAsia="Calibri" w:hAnsi="Calibri" w:cs="Calibri"/>
-        </w:rPr>
-        <w:t>Resolver el siguiente problema, explicando el proceso y utilizando el lenguaje de programación Python:</w:t>
-      </w:r>
-    </w:p>
-    <w:p>
-      <w:pPr>
-        <w:spacing w:line="259" w:lineRule="auto"/>
-        <w:rPr>
-          <w:rFonts w:ascii="Calibri" w:eastAsia="Calibri" w:hAnsi="Calibri" w:cs="Calibri"/>
-        </w:rPr>
-      </w:pPr>
-    </w:p>
-    <w:p>
-      <w:pPr>
-        <w:spacing w:line="259" w:lineRule="auto"/>
-        <w:rPr>
-          <w:rFonts w:ascii="Calibri" w:eastAsia="Calibri" w:hAnsi="Calibri" w:cs="Calibri"/>
+      <w:r>
+        <w:rPr>
           <w:b/>
-        </w:rPr>
-      </w:pPr>
-      <w:r>
-        <w:rPr>
-          <w:rFonts w:ascii="Calibri" w:eastAsia="Calibri" w:hAnsi="Calibri" w:cs="Calibri"/>
+          <w:bCs/>
+          <w:lang w:val="es-ES"/>
+        </w:rPr>
+        <w:t>Objetivo</w:t>
+      </w:r>
+      <w:r>
+        <w:rPr>
+          <w:lang w:val="es-ES"/>
+        </w:rPr>
+        <w:t>: Determinar cuántas antenas se necesitan y dónde ubicarlas para cubrir todas las estaciones.</w:t>
+      </w:r>
+    </w:p>
+    <w:p>
+      <w:pPr>
+        <w:ind w:left="720"/>
+      </w:pPr>
+    </w:p>
+    <w:p>
+      <w:pPr>
+        <w:ind w:firstLine="720"/>
+        <w:rPr>
           <w:b/>
-        </w:rPr>
-        <w:t>La puerta del castillo</w:t>
-      </w:r>
-    </w:p>
-    <w:p>
-      <w:pPr>
-        <w:spacing w:line="259" w:lineRule="auto"/>
-        <w:jc w:val="both"/>
-        <w:rPr>
-          <w:rFonts w:ascii="Calibri" w:eastAsia="Calibri" w:hAnsi="Calibri" w:cs="Calibri"/>
-        </w:rPr>
-      </w:pPr>
-    </w:p>
-    <w:p>
-      <w:pPr>
-        <w:spacing w:line="259" w:lineRule="auto"/>
-        <w:jc w:val="both"/>
-        <w:rPr>
-          <w:rFonts w:ascii="Calibri" w:eastAsia="Calibri" w:hAnsi="Calibri" w:cs="Calibri"/>
-        </w:rPr>
-      </w:pPr>
-    </w:p>
-    <w:p>
-      <w:pPr>
-        <w:spacing w:line="259" w:lineRule="auto"/>
-        <w:jc w:val="both"/>
-        <w:rPr>
-          <w:rFonts w:ascii="Calibri" w:eastAsia="Calibri" w:hAnsi="Calibri" w:cs="Calibri"/>
-        </w:rPr>
-      </w:pPr>
-      <w:r>
-        <w:rPr>
-          <w:rFonts w:ascii="Calibri" w:eastAsia="Calibri" w:hAnsi="Calibri" w:cs="Calibri"/>
-        </w:rPr>
-        <w:t xml:space="preserve">El rey Arturito (antecesor de R2D2), está muy preocupado porque le han informado que el ejército </w:t>
-      </w:r>
-      <w:proofErr w:type="spellStart"/>
-      <w:r>
-        <w:rPr>
-          <w:rFonts w:ascii="Calibri" w:eastAsia="Calibri" w:hAnsi="Calibri" w:cs="Calibri"/>
-        </w:rPr>
-        <w:t>Vaderiano</w:t>
-      </w:r>
-      <w:proofErr w:type="spellEnd"/>
-      <w:r>
-        <w:rPr>
-          <w:rFonts w:ascii="Calibri" w:eastAsia="Calibri" w:hAnsi="Calibri" w:cs="Calibri"/>
-        </w:rPr>
-        <w:t xml:space="preserve"> está muy cerca de su castillo con la idea de atacar. El castillo se encuentra realmente muy bien protegido por murallas y cañones, pero su talón de Aquiles es la gran puerta del castillo, que solo se puede cerrar bajo ataque, porque por allí entran víveres, productos y medicinas.</w:t>
-      </w:r>
-    </w:p>
-    <w:p>
-      <w:pPr>
-        <w:spacing w:line="259" w:lineRule="auto"/>
-        <w:jc w:val="both"/>
-        <w:rPr>
-          <w:rFonts w:ascii="Calibri" w:eastAsia="Calibri" w:hAnsi="Calibri" w:cs="Calibri"/>
-        </w:rPr>
-      </w:pPr>
-    </w:p>
-    <w:p>
-      <w:pPr>
-        <w:spacing w:line="259" w:lineRule="auto"/>
-        <w:jc w:val="both"/>
-        <w:rPr>
-          <w:rFonts w:ascii="Calibri" w:eastAsia="Calibri" w:hAnsi="Calibri" w:cs="Calibri"/>
-        </w:rPr>
-      </w:pPr>
-      <w:r>
-        <w:rPr>
-          <w:rFonts w:ascii="Calibri" w:eastAsia="Calibri" w:hAnsi="Calibri" w:cs="Calibri"/>
-        </w:rPr>
-        <w:t xml:space="preserve">El problema es que se demoran mucho para cerrarla ya que esto se hace empujándola de abajo hacia arriba por los soldados </w:t>
-      </w:r>
-      <w:proofErr w:type="spellStart"/>
-      <w:r>
-        <w:rPr>
-          <w:rFonts w:ascii="Calibri" w:eastAsia="Calibri" w:hAnsi="Calibri" w:cs="Calibri"/>
-        </w:rPr>
-        <w:t>Chewbaccas</w:t>
-      </w:r>
-      <w:proofErr w:type="spellEnd"/>
-      <w:r>
-        <w:rPr>
-          <w:rFonts w:ascii="Calibri" w:eastAsia="Calibri" w:hAnsi="Calibri" w:cs="Calibri"/>
-        </w:rPr>
-        <w:t xml:space="preserve">, </w:t>
-      </w:r>
-      <w:r>
-        <w:rPr>
-          <w:rFonts w:ascii="Calibri" w:eastAsia="Calibri" w:hAnsi="Calibri" w:cs="Calibri"/>
-        </w:rPr>
-        <w:t>que,</w:t>
-      </w:r>
-      <w:r>
-        <w:rPr>
-          <w:rFonts w:ascii="Calibri" w:eastAsia="Calibri" w:hAnsi="Calibri" w:cs="Calibri"/>
-        </w:rPr>
-        <w:t xml:space="preserve"> a pesar de su fuerza, en ocasiones no alcanzan a cerrarla completamente y el castillo es saqueado.</w:t>
-      </w:r>
-    </w:p>
-    <w:p>
-      <w:pPr>
-        <w:spacing w:line="259" w:lineRule="auto"/>
-        <w:jc w:val="both"/>
-        <w:rPr>
-          <w:rFonts w:ascii="Calibri" w:eastAsia="Calibri" w:hAnsi="Calibri" w:cs="Calibri"/>
-        </w:rPr>
-      </w:pPr>
-    </w:p>
-    <w:p>
-      <w:pPr>
-        <w:spacing w:line="259" w:lineRule="auto"/>
-        <w:jc w:val="both"/>
-        <w:rPr>
-          <w:rFonts w:ascii="Calibri" w:eastAsia="Calibri" w:hAnsi="Calibri" w:cs="Calibri"/>
-        </w:rPr>
-      </w:pPr>
-      <w:r>
-        <w:rPr>
-          <w:rFonts w:ascii="Calibri" w:eastAsia="Calibri" w:hAnsi="Calibri" w:cs="Calibri"/>
-        </w:rPr>
-        <w:t xml:space="preserve">A oídos del rey ha llegado un plano elaborado por un tal Arquímedes (se sospecha que es un seudónimo) donde le plantea una solución al </w:t>
-      </w:r>
-      <w:r>
-        <w:rPr>
-          <w:rFonts w:ascii="Calibri" w:eastAsia="Calibri" w:hAnsi="Calibri" w:cs="Calibri"/>
-        </w:rPr>
-        <w:t>problema,</w:t>
-      </w:r>
-      <w:r>
-        <w:rPr>
-          <w:rFonts w:ascii="Calibri" w:eastAsia="Calibri" w:hAnsi="Calibri" w:cs="Calibri"/>
-        </w:rPr>
-        <w:t xml:space="preserve"> aunque no da muchos detalles. Aquí reproducimos el dibujo y las instrucciones.</w:t>
+          <w:bCs/>
+          <w:lang w:val="es-ES"/>
+        </w:rPr>
+      </w:pPr>
+      <w:r>
+        <w:rPr>
+          <w:b/>
+          <w:bCs/>
+        </w:rPr>
+        <w:t>📌</w:t>
+      </w:r>
+      <w:r>
+        <w:rPr>
+          <w:b/>
+          <w:bCs/>
+          <w:lang w:val="es-ES"/>
+        </w:rPr>
+        <w:t xml:space="preserve"> Preguntas a Resolver:</w:t>
+      </w:r>
+    </w:p>
+    <w:p>
+      <w:pPr>
+        <w:ind w:left="1440"/>
+        <w:rPr>
+          <w:lang w:val="es-ES"/>
+        </w:rPr>
+      </w:pPr>
+      <w:r>
+        <w:rPr>
+          <w:lang w:val="es-ES"/>
+        </w:rPr>
+        <w:br/>
+        <w:t xml:space="preserve"> 1. ¿Cuántas antenas se necesitan para cubrir todas las estaciones base?</w:t>
+      </w:r>
+      <w:r>
+        <w:rPr>
+          <w:lang w:val="es-ES"/>
+        </w:rPr>
+        <w:br/>
+        <w:t xml:space="preserve"> 2. Escriba un código en Python que asigne antenas a las estaciones de manera sencilla.</w:t>
+      </w:r>
+      <w:r>
+        <w:rPr>
+          <w:lang w:val="es-ES"/>
+        </w:rPr>
+        <w:br/>
+        <w:t xml:space="preserve"> 3. (Usar </w:t>
+      </w:r>
+      <w:proofErr w:type="spellStart"/>
+      <w:r>
+        <w:rPr>
+          <w:lang w:val="es-ES"/>
+        </w:rPr>
+        <w:t>Plotly</w:t>
+      </w:r>
+      <w:proofErr w:type="spellEnd"/>
+      <w:r>
+        <w:rPr>
+          <w:lang w:val="es-ES"/>
+        </w:rPr>
+        <w:t>) Realice una gráfica interactiva mostrando la ubicación de las estaciones y la cobertura de las antenas.</w:t>
       </w:r>
     </w:p>
     <w:p>
       <w:pPr>
         <w:spacing w:line="259" w:lineRule="auto"/>
         <w:ind w:left="720"/>
+        <w:rPr>
+          <w:rFonts w:ascii="Calibri" w:eastAsia="Calibri" w:hAnsi="Calibri" w:cs="Calibri"/>
+          <w:lang w:val="es-ES"/>
+        </w:rPr>
+      </w:pPr>
+    </w:p>
+    <w:p>
+      <w:pPr>
+        <w:rPr>
+          <w:b/>
+        </w:rPr>
+      </w:pPr>
+    </w:p>
+    <w:p>
+      <w:pPr>
         <w:jc w:val="center"/>
         <w:rPr>
-          <w:rFonts w:ascii="Calibri" w:eastAsia="Calibri" w:hAnsi="Calibri" w:cs="Calibri"/>
-        </w:rPr>
-      </w:pPr>
-      <w:r>
-        <w:rPr>
-          <w:rFonts w:ascii="Calibri" w:eastAsia="Calibri" w:hAnsi="Calibri" w:cs="Calibri"/>
-          <w:noProof/>
-        </w:rPr>
-        <w:lastRenderedPageBreak/>
-        <w:drawing>
-          <wp:inline distT="114300" distB="114300" distL="114300" distR="114300" wp14:anchorId="1939B5D4" wp14:editId="56013392">
-            <wp:extent cx="5612130" cy="3378200"/>
-            <wp:effectExtent l="0" t="0" r="0" b="0"/>
-            <wp:docPr id="1" name="image3.png"/>
-            <wp:cNvGraphicFramePr/>
-            <a:graphic xmlns:a="http://schemas.openxmlformats.org/drawingml/2006/main">
-              <a:graphicData uri="http://schemas.openxmlformats.org/drawingml/2006/picture">
-                <pic:pic xmlns:pic="http://schemas.openxmlformats.org/drawingml/2006/picture">
-                  <pic:nvPicPr>
-                    <pic:cNvPr id="0" name="image3.png"/>
-                    <pic:cNvPicPr preferRelativeResize="0"/>
-                  </pic:nvPicPr>
-                  <pic:blipFill>
-                    <a:blip r:embed="rId9"/>
-                    <a:srcRect/>
-                    <a:stretch>
-                      <a:fillRect/>
-                    </a:stretch>
-                  </pic:blipFill>
-                  <pic:spPr>
-                    <a:xfrm>
-                      <a:off x="0" y="0"/>
-                      <a:ext cx="5612130" cy="3378200"/>
-                    </a:xfrm>
-                    <a:prstGeom prst="rect">
-                      <a:avLst/>
-                    </a:prstGeom>
-                    <a:ln/>
-                  </pic:spPr>
-                </pic:pic>
-              </a:graphicData>
-            </a:graphic>
-          </wp:inline>
-        </w:drawing>
-      </w:r>
-    </w:p>
-    <w:p>
-      <w:pPr>
-        <w:spacing w:line="259" w:lineRule="auto"/>
-        <w:rPr>
-          <w:rFonts w:ascii="Calibri" w:eastAsia="Calibri" w:hAnsi="Calibri" w:cs="Calibri"/>
-        </w:rPr>
-      </w:pPr>
-      <w:r>
-        <w:rPr>
-          <w:rFonts w:ascii="Calibri" w:eastAsia="Calibri" w:hAnsi="Calibri" w:cs="Calibri"/>
-        </w:rPr>
-        <w:t>Los datos que tenemos son: el largo de la puerta en metros (muro igual en altura que la puerta) y el diámetro de la polea en centímetros.</w:t>
-      </w:r>
-    </w:p>
-    <w:p>
-      <w:pPr>
-        <w:spacing w:line="259" w:lineRule="auto"/>
-        <w:rPr>
-          <w:rFonts w:ascii="Calibri" w:eastAsia="Calibri" w:hAnsi="Calibri" w:cs="Calibri"/>
-        </w:rPr>
-      </w:pPr>
-    </w:p>
-    <w:p>
-      <w:pPr>
-        <w:spacing w:line="259" w:lineRule="auto"/>
-        <w:rPr>
-          <w:rFonts w:ascii="Calibri" w:eastAsia="Calibri" w:hAnsi="Calibri" w:cs="Calibri"/>
-        </w:rPr>
-      </w:pPr>
-      <w:r>
-        <w:rPr>
-          <w:rFonts w:ascii="Calibri" w:eastAsia="Calibri" w:hAnsi="Calibri" w:cs="Calibri"/>
-        </w:rPr>
-        <w:t>El sistema es muy ingenioso, un Chewbacca va girando completamente (da la vuelta completa con la cuerda) la polea y la puerta empieza a subir hasta el muro.</w:t>
-      </w:r>
-    </w:p>
-    <w:p>
-      <w:pPr>
-        <w:spacing w:line="259" w:lineRule="auto"/>
-        <w:rPr>
-          <w:rFonts w:ascii="Calibri" w:eastAsia="Calibri" w:hAnsi="Calibri" w:cs="Calibri"/>
-        </w:rPr>
-      </w:pPr>
-    </w:p>
-    <w:p>
-      <w:pPr>
-        <w:spacing w:line="259" w:lineRule="auto"/>
-        <w:rPr>
-          <w:rFonts w:ascii="Calibri" w:eastAsia="Calibri" w:hAnsi="Calibri" w:cs="Calibri"/>
-        </w:rPr>
-      </w:pPr>
-      <w:r>
-        <w:rPr>
-          <w:rFonts w:ascii="Calibri" w:eastAsia="Calibri" w:hAnsi="Calibri" w:cs="Calibri"/>
-        </w:rPr>
-        <w:t>Lo que el rey Arturito y sus caballeros de la mesa redonda desean saber es:</w:t>
-      </w:r>
-    </w:p>
-    <w:p>
-      <w:pPr>
-        <w:spacing w:line="259" w:lineRule="auto"/>
-        <w:ind w:left="720"/>
-        <w:rPr>
-          <w:rFonts w:ascii="Calibri" w:eastAsia="Calibri" w:hAnsi="Calibri" w:cs="Calibri"/>
-        </w:rPr>
-      </w:pPr>
-    </w:p>
-    <w:p>
-      <w:pPr>
-        <w:numPr>
-          <w:ilvl w:val="0"/>
-          <w:numId w:val="1"/>
-        </w:numPr>
-        <w:spacing w:line="259" w:lineRule="auto"/>
-        <w:rPr>
-          <w:rFonts w:ascii="Calibri" w:eastAsia="Calibri" w:hAnsi="Calibri" w:cs="Calibri"/>
-        </w:rPr>
-      </w:pPr>
-      <w:r>
-        <w:rPr>
-          <w:rFonts w:ascii="Calibri" w:eastAsia="Calibri" w:hAnsi="Calibri" w:cs="Calibri"/>
-        </w:rPr>
-        <w:t>¿Cuántas vueltas deben darse para cerrar la puerta completamente?</w:t>
-      </w:r>
-    </w:p>
-    <w:p>
-      <w:pPr>
-        <w:numPr>
-          <w:ilvl w:val="0"/>
-          <w:numId w:val="1"/>
-        </w:numPr>
-        <w:spacing w:line="259" w:lineRule="auto"/>
-        <w:rPr>
-          <w:rFonts w:ascii="Calibri" w:eastAsia="Calibri" w:hAnsi="Calibri" w:cs="Calibri"/>
-        </w:rPr>
-      </w:pPr>
-      <w:r>
-        <w:rPr>
-          <w:rFonts w:ascii="Calibri" w:eastAsia="Calibri" w:hAnsi="Calibri" w:cs="Calibri"/>
-        </w:rPr>
-        <w:t xml:space="preserve">Como cada Chewbacca solo puede girar la polea 3 veces antes de caer exhausto ¿Cuántos </w:t>
-      </w:r>
-      <w:proofErr w:type="spellStart"/>
-      <w:r>
-        <w:rPr>
-          <w:rFonts w:ascii="Calibri" w:eastAsia="Calibri" w:hAnsi="Calibri" w:cs="Calibri"/>
-        </w:rPr>
-        <w:t>Chewbaccas</w:t>
-      </w:r>
-      <w:proofErr w:type="spellEnd"/>
-      <w:r>
-        <w:rPr>
-          <w:rFonts w:ascii="Calibri" w:eastAsia="Calibri" w:hAnsi="Calibri" w:cs="Calibri"/>
-        </w:rPr>
-        <w:t xml:space="preserve"> se necesitan para cerrar la puerta?</w:t>
-      </w:r>
-    </w:p>
-    <w:p>
-      <w:pPr>
-        <w:numPr>
-          <w:ilvl w:val="0"/>
-          <w:numId w:val="1"/>
-        </w:numPr>
-        <w:spacing w:line="259" w:lineRule="auto"/>
-        <w:rPr>
-          <w:rFonts w:ascii="Calibri" w:eastAsia="Calibri" w:hAnsi="Calibri" w:cs="Calibri"/>
-        </w:rPr>
-      </w:pPr>
-      <w:r>
-        <w:rPr>
-          <w:rFonts w:ascii="Calibri" w:eastAsia="Calibri" w:hAnsi="Calibri" w:cs="Calibri"/>
-        </w:rPr>
-        <w:t>Si se desea cerrar la puerta en un número máximo de minutos, que también nos dan, ¿A qué velocidad deben girar la polea (</w:t>
-      </w:r>
-      <w:proofErr w:type="spellStart"/>
-      <w:r>
-        <w:rPr>
-          <w:rFonts w:ascii="Calibri" w:eastAsia="Calibri" w:hAnsi="Calibri" w:cs="Calibri"/>
-        </w:rPr>
-        <w:t>cms</w:t>
-      </w:r>
-      <w:proofErr w:type="spellEnd"/>
-      <w:r>
-        <w:rPr>
-          <w:rFonts w:ascii="Calibri" w:eastAsia="Calibri" w:hAnsi="Calibri" w:cs="Calibri"/>
-        </w:rPr>
-        <w:t>/</w:t>
-      </w:r>
-      <w:proofErr w:type="spellStart"/>
-      <w:r>
-        <w:rPr>
-          <w:rFonts w:ascii="Calibri" w:eastAsia="Calibri" w:hAnsi="Calibri" w:cs="Calibri"/>
-        </w:rPr>
-        <w:t>seg</w:t>
-      </w:r>
-      <w:proofErr w:type="spellEnd"/>
-      <w:r>
-        <w:rPr>
-          <w:rFonts w:ascii="Calibri" w:eastAsia="Calibri" w:hAnsi="Calibri" w:cs="Calibri"/>
-        </w:rPr>
-        <w:t>) para poder cerrarla en ese tiempo?</w:t>
-      </w:r>
-    </w:p>
-    <w:p>
-      <w:pPr>
-        <w:spacing w:line="259" w:lineRule="auto"/>
-        <w:rPr>
-          <w:rFonts w:ascii="Calibri" w:eastAsia="Calibri" w:hAnsi="Calibri" w:cs="Calibri"/>
-        </w:rPr>
-      </w:pPr>
-    </w:p>
-    <w:p>
-      <w:pPr>
-        <w:spacing w:line="259" w:lineRule="auto"/>
-        <w:rPr>
-          <w:rFonts w:ascii="Calibri" w:eastAsia="Calibri" w:hAnsi="Calibri" w:cs="Calibri"/>
-        </w:rPr>
-      </w:pPr>
-    </w:p>
-    <w:p>
-      <w:pPr>
-        <w:spacing w:line="259" w:lineRule="auto"/>
-        <w:rPr>
-          <w:rFonts w:ascii="Calibri" w:eastAsia="Calibri" w:hAnsi="Calibri" w:cs="Calibri"/>
-        </w:rPr>
-      </w:pPr>
-    </w:p>
-    <w:p>
-      <w:pPr>
-        <w:jc w:val="center"/>
-        <w:rPr>
           <w:b/>
         </w:rPr>
       </w:pPr>
@@ -2464,53 +2031,11 @@
         <w:rPr>
           <w:b/>
         </w:rPr>
-        <w:t xml:space="preserve">Nota: Se debe entregar un (1) solo notebook con el Taller y cada punto debe estar demarcado en el notebook con el título </w:t>
-      </w:r>
-      <w:r>
-        <w:rPr>
-          <w:b/>
-        </w:rPr>
-        <w:t xml:space="preserve">en </w:t>
-      </w:r>
-      <w:proofErr w:type="spellStart"/>
-      <w:r>
-        <w:rPr>
-          <w:b/>
-        </w:rPr>
-        <w:t>markdown</w:t>
-      </w:r>
-      <w:proofErr w:type="spellEnd"/>
-      <w:r>
-        <w:rPr>
-          <w:b/>
-        </w:rPr>
-        <w:t>, la descripción de la pregunta y el código solución debidamente documentada.</w:t>
-      </w:r>
-    </w:p>
-    <w:p>
-      <w:pPr>
-        <w:jc w:val="center"/>
-        <w:rPr>
-          <w:b/>
-        </w:rPr>
-      </w:pPr>
-    </w:p>
-    <w:p>
-      <w:pPr>
-        <w:jc w:val="center"/>
-        <w:rPr>
-          <w:b/>
-        </w:rPr>
-      </w:pPr>
-      <w:r>
-        <w:rPr>
-          <w:b/>
-        </w:rPr>
         <w:t>¡¡Muchos éxitos!!</w:t>
       </w:r>
     </w:p>
     <w:sectPr>
-      <w:headerReference w:type="default" r:id="rId10"/>
+      <w:headerReference w:type="default" r:id="rId9"/>
       <w:pgSz w:w="11909" w:h="16834"/>
       <w:pgMar w:top="1440" w:right="1440" w:bottom="1440" w:left="1440" w:header="720" w:footer="720" w:gutter="0"/>
       <w:pgNumType w:start="1"/>
@@ -2521,7 +2046,7 @@
 </file>
 
 <file path=word/endnotes.xml><?xml version="1.0" encoding="utf-8"?>
-<w:endnotes xmlns:wpc="http://schemas.microsoft.com/office/word/2010/wordprocessingCanvas" xmlns:cx="http://schemas.microsoft.com/office/drawing/2014/chartex" xmlns:cx1="http://schemas.microsoft.com/office/drawing/2015/9/8/chartex" xmlns:cx2="http://schemas.microsoft.com/office/drawing/2015/10/21/chartex" xmlns:cx3="http://schemas.microsoft.com/office/drawing/2016/5/9/chartex" xmlns:cx4="http://schemas.microsoft.com/office/drawing/2016/5/10/chartex" xmlns:cx5="http://schemas.microsoft.com/office/drawing/2016/5/11/chartex" xmlns:cx6="http://schemas.microsoft.com/office/drawing/2016/5/12/chartex" xmlns:cx7="http://schemas.microsoft.com/office/drawing/2016/5/13/chartex" xmlns:cx8="http://schemas.microsoft.com/office/drawing/2016/5/14/chartex" xmlns:mc="http://schemas.openxmlformats.org/markup-compatibility/2006" xmlns:aink="http://schemas.microsoft.com/office/drawing/2016/ink" xmlns:am3d="http://schemas.microsoft.com/office/drawing/2017/model3d" xmlns:o="urn:schemas-microsoft-com:office:office" xmlns:oel="http://schemas.microsoft.com/office/2019/extlst" xmlns:r="http://schemas.openxmlformats.org/officeDocument/2006/relationships" xmlns:m="http://schemas.openxmlformats.org/officeDocument/2006/math" xmlns:v="urn:schemas-microsoft-com:vml" xmlns:wp14="http://schemas.microsoft.com/office/word/2010/wordprocessingDrawing" xmlns:wp="http://schemas.openxmlformats.org/drawingml/2006/wordprocessingDrawing" xmlns:w10="urn:schemas-microsoft-com:office:word" xmlns:w="http://schemas.openxmlformats.org/wordprocessingml/2006/main" xmlns:w14="http://schemas.microsoft.com/office/word/2010/wordml" xmlns:w15="http://schemas.microsoft.com/office/word/2012/wordml" xmlns:w16cex="http://schemas.microsoft.com/office/word/2018/wordml/cex" xmlns:w16cid="http://schemas.microsoft.com/office/word/2016/wordml/cid" xmlns:w16="http://schemas.microsoft.com/office/word/2018/wordml" xmlns:w16sdtdh="http://schemas.microsoft.com/office/word/2020/wordml/sdtdatahash" xmlns:w16se="http://schemas.microsoft.com/office/word/2015/wordml/symex" xmlns:wpg="http://schemas.microsoft.com/office/word/2010/wordprocessingGroup" xmlns:wpi="http://schemas.microsoft.com/office/word/2010/wordprocessingInk" xmlns:wne="http://schemas.microsoft.com/office/word/2006/wordml" xmlns:wps="http://schemas.microsoft.com/office/word/2010/wordprocessingShape" mc:Ignorable="w14 w15 w16se w16cid w16 w16cex w16sdtdh wp14">
+<w:endnotes xmlns:wpc="http://schemas.microsoft.com/office/word/2010/wordprocessingCanvas" xmlns:cx="http://schemas.microsoft.com/office/drawing/2014/chartex" xmlns:cx1="http://schemas.microsoft.com/office/drawing/2015/9/8/chartex" xmlns:cx2="http://schemas.microsoft.com/office/drawing/2015/10/21/chartex" xmlns:cx3="http://schemas.microsoft.com/office/drawing/2016/5/9/chartex" xmlns:cx4="http://schemas.microsoft.com/office/drawing/2016/5/10/chartex" xmlns:cx5="http://schemas.microsoft.com/office/drawing/2016/5/11/chartex" xmlns:cx6="http://schemas.microsoft.com/office/drawing/2016/5/12/chartex" xmlns:cx7="http://schemas.microsoft.com/office/drawing/2016/5/13/chartex" xmlns:cx8="http://schemas.microsoft.com/office/drawing/2016/5/14/chartex" xmlns:mc="http://schemas.openxmlformats.org/markup-compatibility/2006" xmlns:aink="http://schemas.microsoft.com/office/drawing/2016/ink" xmlns:am3d="http://schemas.microsoft.com/office/drawing/2017/model3d" xmlns:o="urn:schemas-microsoft-com:office:office" xmlns:oel="http://schemas.microsoft.com/office/2019/extlst" xmlns:r="http://schemas.openxmlformats.org/officeDocument/2006/relationships" xmlns:m="http://schemas.openxmlformats.org/officeDocument/2006/math" xmlns:v="urn:schemas-microsoft-com:vml" xmlns:wp14="http://schemas.microsoft.com/office/word/2010/wordprocessingDrawing" xmlns:wp="http://schemas.openxmlformats.org/drawingml/2006/wordprocessingDrawing" xmlns:w10="urn:schemas-microsoft-com:office:word" xmlns:w="http://schemas.openxmlformats.org/wordprocessingml/2006/main" xmlns:w14="http://schemas.microsoft.com/office/word/2010/wordml" xmlns:w15="http://schemas.microsoft.com/office/word/2012/wordml" xmlns:w16cex="http://schemas.microsoft.com/office/word/2018/wordml/cex" xmlns:w16cid="http://schemas.microsoft.com/office/word/2016/wordml/cid" xmlns:w16="http://schemas.microsoft.com/office/word/2018/wordml" xmlns:w16du="http://schemas.microsoft.com/office/word/2023/wordml/word16du" xmlns:w16sdtdh="http://schemas.microsoft.com/office/word/2020/wordml/sdtdatahash" xmlns:w16sdtfl="http://schemas.microsoft.com/office/word/2024/wordml/sdtformatlock" xmlns:w16se="http://schemas.microsoft.com/office/word/2015/wordml/symex" xmlns:wpg="http://schemas.microsoft.com/office/word/2010/wordprocessingGroup" xmlns:wpi="http://schemas.microsoft.com/office/word/2010/wordprocessingInk" xmlns:wne="http://schemas.microsoft.com/office/word/2006/wordml" xmlns:wps="http://schemas.microsoft.com/office/word/2010/wordprocessingShape" mc:Ignorable="w14 w15 w16se w16cid w16 w16cex w16sdtdh w16sdtfl w16du wp14">
   <w:endnote w:type="separator" w:id="-1">
     <w:p>
       <w:pPr>
@@ -2546,7 +2071,7 @@
 </file>
 
 <file path=word/footnotes.xml><?xml version="1.0" encoding="utf-8"?>
-<w:footnotes xmlns:wpc="http://schemas.microsoft.com/office/word/2010/wordprocessingCanvas" xmlns:cx="http://schemas.microsoft.com/office/drawing/2014/chartex" xmlns:cx1="http://schemas.microsoft.com/office/drawing/2015/9/8/chartex" xmlns:cx2="http://schemas.microsoft.com/office/drawing/2015/10/21/chartex" xmlns:cx3="http://schemas.microsoft.com/office/drawing/2016/5/9/chartex" xmlns:cx4="http://schemas.microsoft.com/office/drawing/2016/5/10/chartex" xmlns:cx5="http://schemas.microsoft.com/office/drawing/2016/5/11/chartex" xmlns:cx6="http://schemas.microsoft.com/office/drawing/2016/5/12/chartex" xmlns:cx7="http://schemas.microsoft.com/office/drawing/2016/5/13/chartex" xmlns:cx8="http://schemas.microsoft.com/office/drawing/2016/5/14/chartex" xmlns:mc="http://schemas.openxmlformats.org/markup-compatibility/2006" xmlns:aink="http://schemas.microsoft.com/office/drawing/2016/ink" xmlns:am3d="http://schemas.microsoft.com/office/drawing/2017/model3d" xmlns:o="urn:schemas-microsoft-com:office:office" xmlns:oel="http://schemas.microsoft.com/office/2019/extlst" xmlns:r="http://schemas.openxmlformats.org/officeDocument/2006/relationships" xmlns:m="http://schemas.openxmlformats.org/officeDocument/2006/math" xmlns:v="urn:schemas-microsoft-com:vml" xmlns:wp14="http://schemas.microsoft.com/office/word/2010/wordprocessingDrawing" xmlns:wp="http://schemas.openxmlformats.org/drawingml/2006/wordprocessingDrawing" xmlns:w10="urn:schemas-microsoft-com:office:word" xmlns:w="http://schemas.openxmlformats.org/wordprocessingml/2006/main" xmlns:w14="http://schemas.microsoft.com/office/word/2010/wordml" xmlns:w15="http://schemas.microsoft.com/office/word/2012/wordml" xmlns:w16cex="http://schemas.microsoft.com/office/word/2018/wordml/cex" xmlns:w16cid="http://schemas.microsoft.com/office/word/2016/wordml/cid" xmlns:w16="http://schemas.microsoft.com/office/word/2018/wordml" xmlns:w16sdtdh="http://schemas.microsoft.com/office/word/2020/wordml/sdtdatahash" xmlns:w16se="http://schemas.microsoft.com/office/word/2015/wordml/symex" xmlns:wpg="http://schemas.microsoft.com/office/word/2010/wordprocessingGroup" xmlns:wpi="http://schemas.microsoft.com/office/word/2010/wordprocessingInk" xmlns:wne="http://schemas.microsoft.com/office/word/2006/wordml" xmlns:wps="http://schemas.microsoft.com/office/word/2010/wordprocessingShape" mc:Ignorable="w14 w15 w16se w16cid w16 w16cex w16sdtdh wp14">
+<w:footnotes xmlns:wpc="http://schemas.microsoft.com/office/word/2010/wordprocessingCanvas" xmlns:cx="http://schemas.microsoft.com/office/drawing/2014/chartex" xmlns:cx1="http://schemas.microsoft.com/office/drawing/2015/9/8/chartex" xmlns:cx2="http://schemas.microsoft.com/office/drawing/2015/10/21/chartex" xmlns:cx3="http://schemas.microsoft.com/office/drawing/2016/5/9/chartex" xmlns:cx4="http://schemas.microsoft.com/office/drawing/2016/5/10/chartex" xmlns:cx5="http://schemas.microsoft.com/office/drawing/2016/5/11/chartex" xmlns:cx6="http://schemas.microsoft.com/office/drawing/2016/5/12/chartex" xmlns:cx7="http://schemas.microsoft.com/office/drawing/2016/5/13/chartex" xmlns:cx8="http://schemas.microsoft.com/office/drawing/2016/5/14/chartex" xmlns:mc="http://schemas.openxmlformats.org/markup-compatibility/2006" xmlns:aink="http://schemas.microsoft.com/office/drawing/2016/ink" xmlns:am3d="http://schemas.microsoft.com/office/drawing/2017/model3d" xmlns:o="urn:schemas-microsoft-com:office:office" xmlns:oel="http://schemas.microsoft.com/office/2019/extlst" xmlns:r="http://schemas.openxmlformats.org/officeDocument/2006/relationships" xmlns:m="http://schemas.openxmlformats.org/officeDocument/2006/math" xmlns:v="urn:schemas-microsoft-com:vml" xmlns:wp14="http://schemas.microsoft.com/office/word/2010/wordprocessingDrawing" xmlns:wp="http://schemas.openxmlformats.org/drawingml/2006/wordprocessingDrawing" xmlns:w10="urn:schemas-microsoft-com:office:word" xmlns:w="http://schemas.openxmlformats.org/wordprocessingml/2006/main" xmlns:w14="http://schemas.microsoft.com/office/word/2010/wordml" xmlns:w15="http://schemas.microsoft.com/office/word/2012/wordml" xmlns:w16cex="http://schemas.microsoft.com/office/word/2018/wordml/cex" xmlns:w16cid="http://schemas.microsoft.com/office/word/2016/wordml/cid" xmlns:w16="http://schemas.microsoft.com/office/word/2018/wordml" xmlns:w16du="http://schemas.microsoft.com/office/word/2023/wordml/word16du" xmlns:w16sdtdh="http://schemas.microsoft.com/office/word/2020/wordml/sdtdatahash" xmlns:w16sdtfl="http://schemas.microsoft.com/office/word/2024/wordml/sdtformatlock" xmlns:w16se="http://schemas.microsoft.com/office/word/2015/wordml/symex" xmlns:wpg="http://schemas.microsoft.com/office/word/2010/wordprocessingGroup" xmlns:wpi="http://schemas.microsoft.com/office/word/2010/wordprocessingInk" xmlns:wne="http://schemas.microsoft.com/office/word/2006/wordml" xmlns:wps="http://schemas.microsoft.com/office/word/2010/wordprocessingShape" mc:Ignorable="w14 w15 w16se w16cid w16 w16cex w16sdtdh w16sdtfl w16du wp14">
   <w:footnote w:type="separator" w:id="-1">
     <w:p>
       <w:pPr>
@@ -2571,7 +2096,7 @@
 </file>
 
 <file path=word/header1.xml><?xml version="1.0" encoding="utf-8"?>
-<w:hdr xmlns:wpc="http://schemas.microsoft.com/office/word/2010/wordprocessingCanvas" xmlns:cx="http://schemas.microsoft.com/office/drawing/2014/chartex" xmlns:cx1="http://schemas.microsoft.com/office/drawing/2015/9/8/chartex" xmlns:cx2="http://schemas.microsoft.com/office/drawing/2015/10/21/chartex" xmlns:cx3="http://schemas.microsoft.com/office/drawing/2016/5/9/chartex" xmlns:cx4="http://schemas.microsoft.com/office/drawing/2016/5/10/chartex" xmlns:cx5="http://schemas.microsoft.com/office/drawing/2016/5/11/chartex" xmlns:cx6="http://schemas.microsoft.com/office/drawing/2016/5/12/chartex" xmlns:cx7="http://schemas.microsoft.com/office/drawing/2016/5/13/chartex" xmlns:cx8="http://schemas.microsoft.com/office/drawing/2016/5/14/chartex" xmlns:mc="http://schemas.openxmlformats.org/markup-compatibility/2006" xmlns:aink="http://schemas.microsoft.com/office/drawing/2016/ink" xmlns:am3d="http://schemas.microsoft.com/office/drawing/2017/model3d" xmlns:o="urn:schemas-microsoft-com:office:office" xmlns:oel="http://schemas.microsoft.com/office/2019/extlst" xmlns:r="http://schemas.openxmlformats.org/officeDocument/2006/relationships" xmlns:m="http://schemas.openxmlformats.org/officeDocument/2006/math" xmlns:v="urn:schemas-microsoft-com:vml" xmlns:wp14="http://schemas.microsoft.com/office/word/2010/wordprocessingDrawing" xmlns:wp="http://schemas.openxmlformats.org/drawingml/2006/wordprocessingDrawing" xmlns:w10="urn:schemas-microsoft-com:office:word" xmlns:w="http://schemas.openxmlformats.org/wordprocessingml/2006/main" xmlns:w14="http://schemas.microsoft.com/office/word/2010/wordml" xmlns:w15="http://schemas.microsoft.com/office/word/2012/wordml" xmlns:w16cex="http://schemas.microsoft.com/office/word/2018/wordml/cex" xmlns:w16cid="http://schemas.microsoft.com/office/word/2016/wordml/cid" xmlns:w16="http://schemas.microsoft.com/office/word/2018/wordml" xmlns:w16sdtdh="http://schemas.microsoft.com/office/word/2020/wordml/sdtdatahash" xmlns:w16se="http://schemas.microsoft.com/office/word/2015/wordml/symex" xmlns:wpg="http://schemas.microsoft.com/office/word/2010/wordprocessingGroup" xmlns:wpi="http://schemas.microsoft.com/office/word/2010/wordprocessingInk" xmlns:wne="http://schemas.microsoft.com/office/word/2006/wordml" xmlns:wps="http://schemas.microsoft.com/office/word/2010/wordprocessingShape" mc:Ignorable="w14 w15 w16se w16cid w16 w16cex w16sdtdh wp14">
+<w:hdr xmlns:wpc="http://schemas.microsoft.com/office/word/2010/wordprocessingCanvas" xmlns:cx="http://schemas.microsoft.com/office/drawing/2014/chartex" xmlns:cx1="http://schemas.microsoft.com/office/drawing/2015/9/8/chartex" xmlns:cx2="http://schemas.microsoft.com/office/drawing/2015/10/21/chartex" xmlns:cx3="http://schemas.microsoft.com/office/drawing/2016/5/9/chartex" xmlns:cx4="http://schemas.microsoft.com/office/drawing/2016/5/10/chartex" xmlns:cx5="http://schemas.microsoft.com/office/drawing/2016/5/11/chartex" xmlns:cx6="http://schemas.microsoft.com/office/drawing/2016/5/12/chartex" xmlns:cx7="http://schemas.microsoft.com/office/drawing/2016/5/13/chartex" xmlns:cx8="http://schemas.microsoft.com/office/drawing/2016/5/14/chartex" xmlns:mc="http://schemas.openxmlformats.org/markup-compatibility/2006" xmlns:aink="http://schemas.microsoft.com/office/drawing/2016/ink" xmlns:am3d="http://schemas.microsoft.com/office/drawing/2017/model3d" xmlns:o="urn:schemas-microsoft-com:office:office" xmlns:oel="http://schemas.microsoft.com/office/2019/extlst" xmlns:r="http://schemas.openxmlformats.org/officeDocument/2006/relationships" xmlns:m="http://schemas.openxmlformats.org/officeDocument/2006/math" xmlns:v="urn:schemas-microsoft-com:vml" xmlns:wp14="http://schemas.microsoft.com/office/word/2010/wordprocessingDrawing" xmlns:wp="http://schemas.openxmlformats.org/drawingml/2006/wordprocessingDrawing" xmlns:w10="urn:schemas-microsoft-com:office:word" xmlns:w="http://schemas.openxmlformats.org/wordprocessingml/2006/main" xmlns:w14="http://schemas.microsoft.com/office/word/2010/wordml" xmlns:w15="http://schemas.microsoft.com/office/word/2012/wordml" xmlns:w16cex="http://schemas.microsoft.com/office/word/2018/wordml/cex" xmlns:w16cid="http://schemas.microsoft.com/office/word/2016/wordml/cid" xmlns:w16="http://schemas.microsoft.com/office/word/2018/wordml" xmlns:w16du="http://schemas.microsoft.com/office/word/2023/wordml/word16du" xmlns:w16sdtdh="http://schemas.microsoft.com/office/word/2020/wordml/sdtdatahash" xmlns:w16sdtfl="http://schemas.microsoft.com/office/word/2024/wordml/sdtformatlock" xmlns:w16se="http://schemas.microsoft.com/office/word/2015/wordml/symex" xmlns:wpg="http://schemas.microsoft.com/office/word/2010/wordprocessingGroup" xmlns:wpi="http://schemas.microsoft.com/office/word/2010/wordprocessingInk" xmlns:wne="http://schemas.microsoft.com/office/word/2006/wordml" xmlns:wps="http://schemas.microsoft.com/office/word/2010/wordprocessingShape" mc:Ignorable="w14 w15 w16se w16cid w16 w16cex w16sdtdh w16sdtfl w16du wp14">
   <w:p>
     <w:r>
       <w:rPr>
@@ -2638,7 +2163,7 @@
 </file>
 
 <file path=word/numbering.xml><?xml version="1.0" encoding="utf-8"?>
-<w:numbering xmlns:wpc="http://schemas.microsoft.com/office/word/2010/wordprocessingCanvas" xmlns:cx="http://schemas.microsoft.com/office/drawing/2014/chartex" xmlns:cx1="http://schemas.microsoft.com/office/drawing/2015/9/8/chartex" xmlns:cx2="http://schemas.microsoft.com/office/drawing/2015/10/21/chartex" xmlns:cx3="http://schemas.microsoft.com/office/drawing/2016/5/9/chartex" xmlns:cx4="http://schemas.microsoft.com/office/drawing/2016/5/10/chartex" xmlns:cx5="http://schemas.microsoft.com/office/drawing/2016/5/11/chartex" xmlns:cx6="http://schemas.microsoft.com/office/drawing/2016/5/12/chartex" xmlns:cx7="http://schemas.microsoft.com/office/drawing/2016/5/13/chartex" xmlns:cx8="http://schemas.microsoft.com/office/drawing/2016/5/14/chartex" xmlns:mc="http://schemas.openxmlformats.org/markup-compatibility/2006" xmlns:aink="http://schemas.microsoft.com/office/drawing/2016/ink" xmlns:am3d="http://schemas.microsoft.com/office/drawing/2017/model3d" xmlns:o="urn:schemas-microsoft-com:office:office" xmlns:oel="http://schemas.microsoft.com/office/2019/extlst" xmlns:r="http://schemas.openxmlformats.org/officeDocument/2006/relationships" xmlns:m="http://schemas.openxmlformats.org/officeDocument/2006/math" xmlns:v="urn:schemas-microsoft-com:vml" xmlns:wp14="http://schemas.microsoft.com/office/word/2010/wordprocessingDrawing" xmlns:wp="http://schemas.openxmlformats.org/drawingml/2006/wordprocessingDrawing" xmlns:w10="urn:schemas-microsoft-com:office:word" xmlns:w="http://schemas.openxmlformats.org/wordprocessingml/2006/main" xmlns:w14="http://schemas.microsoft.com/office/word/2010/wordml" xmlns:w15="http://schemas.microsoft.com/office/word/2012/wordml" xmlns:w16cex="http://schemas.microsoft.com/office/word/2018/wordml/cex" xmlns:w16cid="http://schemas.microsoft.com/office/word/2016/wordml/cid" xmlns:w16="http://schemas.microsoft.com/office/word/2018/wordml" xmlns:w16sdtdh="http://schemas.microsoft.com/office/word/2020/wordml/sdtdatahash" xmlns:w16se="http://schemas.microsoft.com/office/word/2015/wordml/symex" xmlns:wpg="http://schemas.microsoft.com/office/word/2010/wordprocessingGroup" xmlns:wpi="http://schemas.microsoft.com/office/word/2010/wordprocessingInk" xmlns:wne="http://schemas.microsoft.com/office/word/2006/wordml" xmlns:wps="http://schemas.microsoft.com/office/word/2010/wordprocessingShape" mc:Ignorable="w14 w15 w16se w16cid w16 w16cex w16sdtdh wp14">
+<w:numbering xmlns:wpc="http://schemas.microsoft.com/office/word/2010/wordprocessingCanvas" xmlns:cx="http://schemas.microsoft.com/office/drawing/2014/chartex" xmlns:cx1="http://schemas.microsoft.com/office/drawing/2015/9/8/chartex" xmlns:cx2="http://schemas.microsoft.com/office/drawing/2015/10/21/chartex" xmlns:cx3="http://schemas.microsoft.com/office/drawing/2016/5/9/chartex" xmlns:cx4="http://schemas.microsoft.com/office/drawing/2016/5/10/chartex" xmlns:cx5="http://schemas.microsoft.com/office/drawing/2016/5/11/chartex" xmlns:cx6="http://schemas.microsoft.com/office/drawing/2016/5/12/chartex" xmlns:cx7="http://schemas.microsoft.com/office/drawing/2016/5/13/chartex" xmlns:cx8="http://schemas.microsoft.com/office/drawing/2016/5/14/chartex" xmlns:mc="http://schemas.openxmlformats.org/markup-compatibility/2006" xmlns:aink="http://schemas.microsoft.com/office/drawing/2016/ink" xmlns:am3d="http://schemas.microsoft.com/office/drawing/2017/model3d" xmlns:o="urn:schemas-microsoft-com:office:office" xmlns:oel="http://schemas.microsoft.com/office/2019/extlst" xmlns:r="http://schemas.openxmlformats.org/officeDocument/2006/relationships" xmlns:m="http://schemas.openxmlformats.org/officeDocument/2006/math" xmlns:v="urn:schemas-microsoft-com:vml" xmlns:wp14="http://schemas.microsoft.com/office/word/2010/wordprocessingDrawing" xmlns:wp="http://schemas.openxmlformats.org/drawingml/2006/wordprocessingDrawing" xmlns:w10="urn:schemas-microsoft-com:office:word" xmlns:w="http://schemas.openxmlformats.org/wordprocessingml/2006/main" xmlns:w14="http://schemas.microsoft.com/office/word/2010/wordml" xmlns:w15="http://schemas.microsoft.com/office/word/2012/wordml" xmlns:w16cex="http://schemas.microsoft.com/office/word/2018/wordml/cex" xmlns:w16cid="http://schemas.microsoft.com/office/word/2016/wordml/cid" xmlns:w16="http://schemas.microsoft.com/office/word/2018/wordml" xmlns:w16du="http://schemas.microsoft.com/office/word/2023/wordml/word16du" xmlns:w16sdtdh="http://schemas.microsoft.com/office/word/2020/wordml/sdtdatahash" xmlns:w16sdtfl="http://schemas.microsoft.com/office/word/2024/wordml/sdtformatlock" xmlns:w16se="http://schemas.microsoft.com/office/word/2015/wordml/symex" xmlns:wpg="http://schemas.microsoft.com/office/word/2010/wordprocessingGroup" xmlns:wpi="http://schemas.microsoft.com/office/word/2010/wordprocessingInk" xmlns:wne="http://schemas.microsoft.com/office/word/2006/wordml" xmlns:wps="http://schemas.microsoft.com/office/word/2010/wordprocessingShape" mc:Ignorable="w14 w15 w16se w16cid w16 w16cex w16sdtdh w16sdtfl w16du wp14">
   <w:abstractNum w:abstractNumId="0" w15:restartNumberingAfterBreak="0">
     <w:nsid w:val="0151306B"/>
     <w:multiLevelType w:val="multilevel"/>
@@ -2875,7 +2400,7 @@
 </file>
 
 <file path=word/styles.xml><?xml version="1.0" encoding="utf-8"?>
-<w:styles xmlns:mc="http://schemas.openxmlformats.org/markup-compatibility/2006" xmlns:r="http://schemas.openxmlformats.org/officeDocument/2006/relationships" xmlns:w="http://schemas.openxmlformats.org/wordprocessingml/2006/main" xmlns:w14="http://schemas.microsoft.com/office/word/2010/wordml" xmlns:w15="http://schemas.microsoft.com/office/word/2012/wordml" xmlns:w16cex="http://schemas.microsoft.com/office/word/2018/wordml/cex" xmlns:w16cid="http://schemas.microsoft.com/office/word/2016/wordml/cid" xmlns:w16="http://schemas.microsoft.com/office/word/2018/wordml" xmlns:w16sdtdh="http://schemas.microsoft.com/office/word/2020/wordml/sdtdatahash" xmlns:w16se="http://schemas.microsoft.com/office/word/2015/wordml/symex" mc:Ignorable="w14 w15 w16se w16cid w16 w16cex w16sdtdh">
+<w:styles xmlns:mc="http://schemas.openxmlformats.org/markup-compatibility/2006" xmlns:r="http://schemas.openxmlformats.org/officeDocument/2006/relationships" xmlns:w="http://schemas.openxmlformats.org/wordprocessingml/2006/main" xmlns:w14="http://schemas.microsoft.com/office/word/2010/wordml" xmlns:w15="http://schemas.microsoft.com/office/word/2012/wordml" xmlns:w16cex="http://schemas.microsoft.com/office/word/2018/wordml/cex" xmlns:w16cid="http://schemas.microsoft.com/office/word/2016/wordml/cid" xmlns:w16="http://schemas.microsoft.com/office/word/2018/wordml" xmlns:w16du="http://schemas.microsoft.com/office/word/2023/wordml/word16du" xmlns:w16sdtdh="http://schemas.microsoft.com/office/word/2020/wordml/sdtdatahash" xmlns:w16sdtfl="http://schemas.microsoft.com/office/word/2024/wordml/sdtformatlock" xmlns:w16se="http://schemas.microsoft.com/office/word/2015/wordml/symex" mc:Ignorable="w14 w15 w16se w16cid w16 w16cex w16sdtdh w16sdtfl w16du">
   <w:docDefaults>
     <w:rPrDefault>
       <w:rPr>
@@ -3273,7 +2798,7 @@
     <w:name w:val="Normal"/>
     <w:qFormat/>
   </w:style>
-  <w:style w:type="paragraph" w:styleId="Ttulo1">
+  <w:style w:type="paragraph" w:styleId="Heading1">
     <w:name w:val="heading 1"/>
     <w:basedOn w:val="Normal"/>
     <w:next w:val="Normal"/>
@@ -3290,7 +2815,7 @@
       <w:szCs w:val="40"/>
     </w:rPr>
   </w:style>
-  <w:style w:type="paragraph" w:styleId="Ttulo2">
+  <w:style w:type="paragraph" w:styleId="Heading2">
     <w:name w:val="heading 2"/>
     <w:basedOn w:val="Normal"/>
     <w:next w:val="Normal"/>
@@ -3309,7 +2834,7 @@
       <w:szCs w:val="32"/>
     </w:rPr>
   </w:style>
-  <w:style w:type="paragraph" w:styleId="Ttulo3">
+  <w:style w:type="paragraph" w:styleId="Heading3">
     <w:name w:val="heading 3"/>
     <w:basedOn w:val="Normal"/>
     <w:next w:val="Normal"/>
@@ -3329,7 +2854,7 @@
       <w:szCs w:val="28"/>
     </w:rPr>
   </w:style>
-  <w:style w:type="paragraph" w:styleId="Ttulo4">
+  <w:style w:type="paragraph" w:styleId="Heading4">
     <w:name w:val="heading 4"/>
     <w:basedOn w:val="Normal"/>
     <w:next w:val="Normal"/>
@@ -3349,7 +2874,7 @@
       <w:szCs w:val="24"/>
     </w:rPr>
   </w:style>
-  <w:style w:type="paragraph" w:styleId="Ttulo5">
+  <w:style w:type="paragraph" w:styleId="Heading5">
     <w:name w:val="heading 5"/>
     <w:basedOn w:val="Normal"/>
     <w:next w:val="Normal"/>
@@ -3367,7 +2892,7 @@
       <w:color w:val="666666"/>
     </w:rPr>
   </w:style>
-  <w:style w:type="paragraph" w:styleId="Ttulo6">
+  <w:style w:type="paragraph" w:styleId="Heading6">
     <w:name w:val="heading 6"/>
     <w:basedOn w:val="Normal"/>
     <w:next w:val="Normal"/>
@@ -3386,13 +2911,13 @@
       <w:color w:val="666666"/>
     </w:rPr>
   </w:style>
-  <w:style w:type="character" w:default="1" w:styleId="Fuentedeprrafopredeter">
+  <w:style w:type="character" w:default="1" w:styleId="DefaultParagraphFont">
     <w:name w:val="Default Paragraph Font"/>
     <w:uiPriority w:val="1"/>
     <w:semiHidden/>
     <w:unhideWhenUsed/>
   </w:style>
-  <w:style w:type="table" w:default="1" w:styleId="Tablanormal">
+  <w:style w:type="table" w:default="1" w:styleId="TableNormal">
     <w:name w:val="Normal Table"/>
     <w:uiPriority w:val="99"/>
     <w:semiHidden/>
@@ -3407,14 +2932,14 @@
       </w:tblCellMar>
     </w:tblPr>
   </w:style>
-  <w:style w:type="numbering" w:default="1" w:styleId="Sinlista">
+  <w:style w:type="numbering" w:default="1" w:styleId="NoList">
     <w:name w:val="No List"/>
     <w:uiPriority w:val="99"/>
     <w:semiHidden/>
     <w:unhideWhenUsed/>
   </w:style>
-  <w:style w:type="table" w:customStyle="1" w:styleId="TableNormal">
-    <w:name w:val="Table Normal"/>
+  <w:style w:type="table" w:customStyle="1" w:styleId="TableNormal1">
+    <w:name w:val="Table Normal1"/>
     <w:tblPr>
       <w:tblCellMar>
         <w:top w:w="0" w:type="dxa"/>
@@ -3424,7 +2949,7 @@
       </w:tblCellMar>
     </w:tblPr>
   </w:style>
-  <w:style w:type="paragraph" w:styleId="Ttulo">
+  <w:style w:type="paragraph" w:styleId="Title">
     <w:name w:val="Title"/>
     <w:basedOn w:val="Normal"/>
     <w:next w:val="Normal"/>
@@ -3440,7 +2965,7 @@
       <w:szCs w:val="52"/>
     </w:rPr>
   </w:style>
-  <w:style w:type="paragraph" w:styleId="Subttulo">
+  <w:style w:type="paragraph" w:styleId="Subtitle">
     <w:name w:val="Subtitle"/>
     <w:basedOn w:val="Normal"/>
     <w:next w:val="Normal"/>
@@ -3457,10 +2982,10 @@
       <w:szCs w:val="30"/>
     </w:rPr>
   </w:style>
-  <w:style w:type="paragraph" w:styleId="Encabezado">
+  <w:style w:type="paragraph" w:styleId="Header">
     <w:name w:val="header"/>
     <w:basedOn w:val="Normal"/>
-    <w:link w:val="EncabezadoCar"/>
+    <w:link w:val="HeaderChar"/>
     <w:uiPriority w:val="99"/>
     <w:unhideWhenUsed/>
     <w:rsid w:val="00042F4A"/>
@@ -3472,17 +2997,17 @@
       <w:spacing w:line="240" w:lineRule="auto"/>
     </w:pPr>
   </w:style>
-  <w:style w:type="character" w:customStyle="1" w:styleId="EncabezadoCar">
-    <w:name w:val="Encabezado Car"/>
-    <w:basedOn w:val="Fuentedeprrafopredeter"/>
-    <w:link w:val="Encabezado"/>
+  <w:style w:type="character" w:customStyle="1" w:styleId="HeaderChar">
+    <w:name w:val="Header Char"/>
+    <w:basedOn w:val="DefaultParagraphFont"/>
+    <w:link w:val="Header"/>
     <w:uiPriority w:val="99"/>
     <w:rsid w:val="00042F4A"/>
   </w:style>
-  <w:style w:type="paragraph" w:styleId="Piedepgina">
+  <w:style w:type="paragraph" w:styleId="Footer">
     <w:name w:val="footer"/>
     <w:basedOn w:val="Normal"/>
-    <w:link w:val="PiedepginaCar"/>
+    <w:link w:val="FooterChar"/>
     <w:uiPriority w:val="99"/>
     <w:unhideWhenUsed/>
     <w:rsid w:val="00042F4A"/>
@@ -3494,14 +3019,14 @@
       <w:spacing w:line="240" w:lineRule="auto"/>
     </w:pPr>
   </w:style>
-  <w:style w:type="character" w:customStyle="1" w:styleId="PiedepginaCar">
-    <w:name w:val="Pie de página Car"/>
-    <w:basedOn w:val="Fuentedeprrafopredeter"/>
-    <w:link w:val="Piedepgina"/>
+  <w:style w:type="character" w:customStyle="1" w:styleId="FooterChar">
+    <w:name w:val="Footer Char"/>
+    <w:basedOn w:val="DefaultParagraphFont"/>
+    <w:link w:val="Footer"/>
     <w:uiPriority w:val="99"/>
     <w:rsid w:val="00042F4A"/>
   </w:style>
-  <w:style w:type="paragraph" w:styleId="Prrafodelista">
+  <w:style w:type="paragraph" w:styleId="ListParagraph">
     <w:name w:val="List Paragraph"/>
     <w:basedOn w:val="Normal"/>
     <w:uiPriority w:val="34"/>
@@ -3512,9 +3037,9 @@
       <w:contextualSpacing/>
     </w:pPr>
   </w:style>
-  <w:style w:type="character" w:styleId="Hipervnculo">
+  <w:style w:type="character" w:styleId="Hyperlink">
     <w:name w:val="Hyperlink"/>
-    <w:basedOn w:val="Fuentedeprrafopredeter"/>
+    <w:basedOn w:val="DefaultParagraphFont"/>
     <w:uiPriority w:val="99"/>
     <w:unhideWhenUsed/>
     <w:rsid w:val="00951D59"/>
@@ -3523,9 +3048,9 @@
       <w:u w:val="single"/>
     </w:rPr>
   </w:style>
-  <w:style w:type="character" w:styleId="Mencinsinresolver">
+  <w:style w:type="character" w:styleId="UnresolvedMention">
     <w:name w:val="Unresolved Mention"/>
-    <w:basedOn w:val="Fuentedeprrafopredeter"/>
+    <w:basedOn w:val="DefaultParagraphFont"/>
     <w:uiPriority w:val="99"/>
     <w:semiHidden/>
     <w:unhideWhenUsed/>
